--- a/03_Computer Comparisons.docx
+++ b/03_Computer Comparisons.docx
@@ -42,25 +42,7 @@
           <w:sz w:val="28"/>
           <w:szCs w:val="28"/>
         </w:rPr>
-        <w:t xml:space="preserve">Look online and get specifications for some computers. You need details for one desktop PC, one desktop Mac, a laptop </w:t>
-      </w:r>
-      <w:proofErr w:type="gramStart"/>
-      <w:r>
-        <w:rPr>
-          <w:rFonts w:eastAsia="Times New Roman" w:cstheme="minorHAnsi"/>
-          <w:sz w:val="28"/>
-          <w:szCs w:val="28"/>
-        </w:rPr>
-        <w:t>PC</w:t>
-      </w:r>
-      <w:proofErr w:type="gramEnd"/>
-      <w:r>
-        <w:rPr>
-          <w:rFonts w:eastAsia="Times New Roman" w:cstheme="minorHAnsi"/>
-          <w:sz w:val="28"/>
-          <w:szCs w:val="28"/>
-        </w:rPr>
-        <w:t xml:space="preserve"> and a MacBook. Choose one computer from each category and fill in the chart with information about each computer.</w:t>
+        <w:t>Look online and get specifications for some computers. You need details for one desktop PC, one desktop Mac, a laptop PC and a MacBook. Choose one computer from each category and fill in the chart with information about each computer.</w:t>
       </w:r>
     </w:p>
     <w:p>
@@ -132,7 +114,7 @@
       <w:tr>
         <w:tc>
           <w:tcPr>
-            <w:tcW w:w="3669" w:type="dxa"/>
+            <w:tcW w:w="2366" w:type="dxa"/>
             <w:shd w:val="clear" w:color="auto" w:fill="BFBFBF" w:themeFill="background1" w:themeFillShade="BF"/>
             <w:tcMar>
               <w:top w:w="80" w:type="dxa"/>
@@ -163,7 +145,7 @@
         </w:tc>
         <w:tc>
           <w:tcPr>
-            <w:tcW w:w="3142" w:type="dxa"/>
+            <w:tcW w:w="1869" w:type="dxa"/>
             <w:shd w:val="clear" w:color="auto" w:fill="BFBFBF" w:themeFill="background1" w:themeFillShade="BF"/>
             <w:tcMar>
               <w:top w:w="80" w:type="dxa"/>
@@ -195,7 +177,7 @@
         </w:tc>
         <w:tc>
           <w:tcPr>
-            <w:tcW w:w="2457" w:type="dxa"/>
+            <w:tcW w:w="1515" w:type="dxa"/>
             <w:shd w:val="clear" w:color="auto" w:fill="BFBFBF" w:themeFill="background1" w:themeFillShade="BF"/>
             <w:tcMar>
               <w:top w:w="80" w:type="dxa"/>
@@ -226,7 +208,7 @@
         </w:tc>
         <w:tc>
           <w:tcPr>
-            <w:tcW w:w="2650" w:type="dxa"/>
+            <w:tcW w:w="1675" w:type="dxa"/>
             <w:shd w:val="clear" w:color="auto" w:fill="BFBFBF" w:themeFill="background1" w:themeFillShade="BF"/>
             <w:tcMar>
               <w:top w:w="80" w:type="dxa"/>
@@ -258,7 +240,7 @@
         </w:tc>
         <w:tc>
           <w:tcPr>
-            <w:tcW w:w="3118" w:type="dxa"/>
+            <w:tcW w:w="1925" w:type="dxa"/>
             <w:shd w:val="clear" w:color="auto" w:fill="BFBFBF" w:themeFill="background1" w:themeFillShade="BF"/>
             <w:tcMar>
               <w:top w:w="80" w:type="dxa"/>
@@ -292,7 +274,7 @@
       <w:tr>
         <w:tc>
           <w:tcPr>
-            <w:tcW w:w="3669" w:type="dxa"/>
+            <w:tcW w:w="2366" w:type="dxa"/>
             <w:tcMar>
               <w:top w:w="80" w:type="dxa"/>
               <w:left w:w="80" w:type="dxa"/>
@@ -322,100 +304,163 @@
         </w:tc>
         <w:tc>
           <w:tcPr>
-            <w:tcW w:w="3142" w:type="dxa"/>
-            <w:tcMar>
-              <w:top w:w="80" w:type="dxa"/>
-              <w:left w:w="80" w:type="dxa"/>
-              <w:bottom w:w="80" w:type="dxa"/>
-              <w:right w:w="80" w:type="dxa"/>
-            </w:tcMar>
-            <w:hideMark/>
-          </w:tcPr>
-          <w:p>
-            <w:pPr>
-              <w:spacing w:after="0" w:line="240" w:lineRule="auto"/>
-              <w:jc w:val="center"/>
-              <w:rPr>
-                <w:rFonts w:ascii="Segoe UI Emoji" w:eastAsia="Times New Roman" w:hAnsi="Segoe UI Emoji" w:cs="Calibri"/>
-                <w:sz w:val="24"/>
-                <w:szCs w:val="24"/>
-              </w:rPr>
-            </w:pPr>
-            <w:r>
-              <w:rPr>
-                <w:rFonts w:ascii="Segoe UI Emoji" w:eastAsia="Times New Roman" w:hAnsi="Segoe UI Emoji" w:cs="Calibri"/>
-                <w:sz w:val="24"/>
-                <w:szCs w:val="24"/>
-              </w:rPr>
-              <w:t> </w:t>
-            </w:r>
-          </w:p>
-        </w:tc>
-        <w:tc>
-          <w:tcPr>
-            <w:tcW w:w="2457" w:type="dxa"/>
-            <w:tcMar>
-              <w:top w:w="80" w:type="dxa"/>
-              <w:left w:w="80" w:type="dxa"/>
-              <w:bottom w:w="80" w:type="dxa"/>
-              <w:right w:w="80" w:type="dxa"/>
-            </w:tcMar>
-            <w:hideMark/>
-          </w:tcPr>
-          <w:p>
-            <w:pPr>
-              <w:spacing w:after="0" w:line="240" w:lineRule="auto"/>
-              <w:jc w:val="center"/>
-              <w:rPr>
-                <w:rFonts w:ascii="Segoe UI Emoji" w:eastAsia="Times New Roman" w:hAnsi="Segoe UI Emoji" w:cs="Calibri"/>
-                <w:sz w:val="24"/>
-                <w:szCs w:val="24"/>
-              </w:rPr>
-            </w:pPr>
-            <w:r>
-              <w:rPr>
-                <w:rFonts w:ascii="Segoe UI Emoji" w:eastAsia="Times New Roman" w:hAnsi="Segoe UI Emoji" w:cs="Calibri"/>
-                <w:sz w:val="24"/>
-                <w:szCs w:val="24"/>
-              </w:rPr>
-              <w:t> </w:t>
-            </w:r>
-          </w:p>
-        </w:tc>
-        <w:tc>
-          <w:tcPr>
-            <w:tcW w:w="2650" w:type="dxa"/>
-            <w:tcMar>
-              <w:top w:w="80" w:type="dxa"/>
-              <w:left w:w="80" w:type="dxa"/>
-              <w:bottom w:w="80" w:type="dxa"/>
-              <w:right w:w="80" w:type="dxa"/>
-            </w:tcMar>
-            <w:hideMark/>
-          </w:tcPr>
-          <w:p>
-            <w:pPr>
-              <w:spacing w:after="0" w:line="240" w:lineRule="auto"/>
-              <w:jc w:val="center"/>
-              <w:rPr>
-                <w:rFonts w:ascii="Segoe UI Emoji" w:eastAsia="Times New Roman" w:hAnsi="Segoe UI Emoji" w:cs="Calibri"/>
-                <w:sz w:val="24"/>
-                <w:szCs w:val="24"/>
-              </w:rPr>
-            </w:pPr>
-            <w:r>
-              <w:rPr>
-                <w:rFonts w:ascii="Segoe UI Emoji" w:eastAsia="Times New Roman" w:hAnsi="Segoe UI Emoji" w:cs="Calibri"/>
-                <w:sz w:val="24"/>
-                <w:szCs w:val="24"/>
-              </w:rPr>
-              <w:t> </w:t>
-            </w:r>
-          </w:p>
-        </w:tc>
-        <w:tc>
-          <w:tcPr>
-            <w:tcW w:w="3118" w:type="dxa"/>
+            <w:tcW w:w="1869" w:type="dxa"/>
+            <w:tcMar>
+              <w:top w:w="80" w:type="dxa"/>
+              <w:left w:w="80" w:type="dxa"/>
+              <w:bottom w:w="80" w:type="dxa"/>
+              <w:right w:w="80" w:type="dxa"/>
+            </w:tcMar>
+            <w:hideMark/>
+          </w:tcPr>
+          <w:p>
+            <w:pPr>
+              <w:spacing w:after="0" w:line="240" w:lineRule="auto"/>
+              <w:jc w:val="center"/>
+              <w:rPr>
+                <w:rFonts w:ascii="Segoe UI Emoji" w:eastAsia="Times New Roman" w:hAnsi="Segoe UI Emoji" w:cs="Calibri"/>
+                <w:color w:val="000000" w:themeColor="text1"/>
+                <w:sz w:val="24"/>
+                <w:szCs w:val="24"/>
+                <w14:shadow w14:blurRad="38100" w14:dist="19050" w14:dir="2700000" w14:sx="100000" w14:sy="100000" w14:kx="0" w14:ky="0" w14:algn="tl">
+                  <w14:schemeClr w14:val="dk1">
+                    <w14:alpha w14:val="60000"/>
+                  </w14:schemeClr>
+                </w14:shadow>
+                <w14:textOutline w14:w="0" w14:cap="flat" w14:cmpd="sng" w14:algn="ctr">
+                  <w14:noFill/>
+                  <w14:prstDash w14:val="solid"/>
+                  <w14:round/>
+                </w14:textOutline>
+              </w:rPr>
+            </w:pPr>
+            <w:r>
+              <w:rPr>
+                <w:rFonts w:ascii="Segoe UI Emoji" w:eastAsia="Times New Roman" w:hAnsi="Segoe UI Emoji" w:cs="Calibri"/>
+                <w:color w:val="000000" w:themeColor="text1"/>
+                <w:sz w:val="24"/>
+                <w:szCs w:val="24"/>
+                <w14:shadow w14:blurRad="38100" w14:dist="19050" w14:dir="2700000" w14:sx="100000" w14:sy="100000" w14:kx="0" w14:ky="0" w14:algn="tl">
+                  <w14:schemeClr w14:val="dk1">
+                    <w14:alpha w14:val="60000"/>
+                  </w14:schemeClr>
+                </w14:shadow>
+                <w14:textOutline w14:w="0" w14:cap="flat" w14:cmpd="sng" w14:algn="ctr">
+                  <w14:noFill/>
+                  <w14:prstDash w14:val="solid"/>
+                  <w14:round/>
+                </w14:textOutline>
+              </w:rPr>
+              <w:t>PB Pro T400 Workstation PC</w:t>
+            </w:r>
+            <w:r>
+              <w:rPr>
+                <w:rFonts w:ascii="Segoe UI Emoji" w:eastAsia="Times New Roman" w:hAnsi="Segoe UI Emoji" w:cs="Calibri"/>
+                <w:color w:val="000000" w:themeColor="text1"/>
+                <w:sz w:val="24"/>
+                <w:szCs w:val="24"/>
+                <w14:shadow w14:blurRad="38100" w14:dist="19050" w14:dir="2700000" w14:sx="100000" w14:sy="100000" w14:kx="0" w14:ky="0" w14:algn="tl">
+                  <w14:schemeClr w14:val="dk1">
+                    <w14:alpha w14:val="60000"/>
+                  </w14:schemeClr>
+                </w14:shadow>
+                <w14:textOutline w14:w="0" w14:cap="flat" w14:cmpd="sng" w14:algn="ctr">
+                  <w14:noFill/>
+                  <w14:prstDash w14:val="solid"/>
+                  <w14:round/>
+                </w14:textOutline>
+              </w:rPr>
+              <w:t> </w:t>
+            </w:r>
+          </w:p>
+        </w:tc>
+        <w:tc>
+          <w:tcPr>
+            <w:tcW w:w="1515" w:type="dxa"/>
+            <w:tcMar>
+              <w:top w:w="80" w:type="dxa"/>
+              <w:left w:w="80" w:type="dxa"/>
+              <w:bottom w:w="80" w:type="dxa"/>
+              <w:right w:w="80" w:type="dxa"/>
+            </w:tcMar>
+            <w:hideMark/>
+          </w:tcPr>
+          <w:p>
+            <w:pPr>
+              <w:spacing w:after="0" w:line="240" w:lineRule="auto"/>
+              <w:jc w:val="center"/>
+              <w:rPr>
+                <w:rFonts w:eastAsia="Times New Roman" w:cstheme="minorHAnsi"/>
+                <w:color w:val="FF0000"/>
+                <w:sz w:val="24"/>
+                <w:szCs w:val="24"/>
+                <w14:shadow w14:blurRad="38100" w14:dist="19050" w14:dir="2700000" w14:sx="100000" w14:sy="100000" w14:kx="0" w14:ky="0" w14:algn="tl">
+                  <w14:schemeClr w14:val="dk1">
+                    <w14:alpha w14:val="60000"/>
+                  </w14:schemeClr>
+                </w14:shadow>
+                <w14:textOutline w14:w="0" w14:cap="flat" w14:cmpd="sng" w14:algn="ctr">
+                  <w14:noFill/>
+                  <w14:prstDash w14:val="solid"/>
+                  <w14:round/>
+                </w14:textOutline>
+              </w:rPr>
+            </w:pPr>
+            <w:r>
+              <w:rPr>
+                <w:rFonts w:eastAsia="Times New Roman" w:cstheme="minorHAnsi"/>
+                <w:color w:val="000000" w:themeColor="text1"/>
+                <w:sz w:val="24"/>
+                <w:szCs w:val="24"/>
+                <w14:shadow w14:blurRad="38100" w14:dist="19050" w14:dir="2700000" w14:sx="100000" w14:sy="100000" w14:kx="0" w14:ky="0" w14:algn="tl">
+                  <w14:schemeClr w14:val="dk1">
+                    <w14:alpha w14:val="60000"/>
+                  </w14:schemeClr>
+                </w14:shadow>
+                <w14:textOutline w14:w="0" w14:cap="flat" w14:cmpd="sng" w14:algn="ctr">
+                  <w14:noFill/>
+                  <w14:prstDash w14:val="solid"/>
+                  <w14:round/>
+                </w14:textOutline>
+              </w:rPr>
+              <w:t>HP ZBook Firefly 14 G9 Mobile Workstation</w:t>
+            </w:r>
+          </w:p>
+        </w:tc>
+        <w:tc>
+          <w:tcPr>
+            <w:tcW w:w="1675" w:type="dxa"/>
+            <w:tcMar>
+              <w:top w:w="80" w:type="dxa"/>
+              <w:left w:w="80" w:type="dxa"/>
+              <w:bottom w:w="80" w:type="dxa"/>
+              <w:right w:w="80" w:type="dxa"/>
+            </w:tcMar>
+            <w:hideMark/>
+          </w:tcPr>
+          <w:p>
+            <w:pPr>
+              <w:spacing w:after="0" w:line="240" w:lineRule="auto"/>
+              <w:jc w:val="center"/>
+              <w:rPr>
+                <w:rFonts w:ascii="Segoe UI Emoji" w:eastAsia="Times New Roman" w:hAnsi="Segoe UI Emoji" w:cs="Calibri"/>
+                <w:sz w:val="24"/>
+                <w:szCs w:val="24"/>
+              </w:rPr>
+            </w:pPr>
+            <w:r>
+              <w:rPr>
+                <w:rFonts w:ascii="Segoe UI Emoji" w:eastAsia="Times New Roman" w:hAnsi="Segoe UI Emoji" w:cs="Calibri"/>
+                <w:sz w:val="24"/>
+                <w:szCs w:val="24"/>
+              </w:rPr>
+              <w:t> </w:t>
+            </w:r>
+          </w:p>
+        </w:tc>
+        <w:tc>
+          <w:tcPr>
+            <w:tcW w:w="1925" w:type="dxa"/>
             <w:tcMar>
               <w:top w:w="80" w:type="dxa"/>
               <w:left w:w="80" w:type="dxa"/>
@@ -448,7 +493,7 @@
       <w:tr>
         <w:tc>
           <w:tcPr>
-            <w:tcW w:w="3669" w:type="dxa"/>
+            <w:tcW w:w="2366" w:type="dxa"/>
             <w:tcMar>
               <w:top w:w="80" w:type="dxa"/>
               <w:left w:w="80" w:type="dxa"/>
@@ -478,100 +523,116 @@
         </w:tc>
         <w:tc>
           <w:tcPr>
-            <w:tcW w:w="3142" w:type="dxa"/>
-            <w:tcMar>
-              <w:top w:w="80" w:type="dxa"/>
-              <w:left w:w="80" w:type="dxa"/>
-              <w:bottom w:w="80" w:type="dxa"/>
-              <w:right w:w="80" w:type="dxa"/>
-            </w:tcMar>
-            <w:hideMark/>
-          </w:tcPr>
-          <w:p>
-            <w:pPr>
-              <w:spacing w:after="0" w:line="240" w:lineRule="auto"/>
-              <w:jc w:val="center"/>
-              <w:rPr>
-                <w:rFonts w:ascii="Segoe UI Emoji" w:eastAsia="Times New Roman" w:hAnsi="Segoe UI Emoji" w:cs="Calibri"/>
-                <w:sz w:val="24"/>
-                <w:szCs w:val="24"/>
-              </w:rPr>
-            </w:pPr>
-            <w:r>
-              <w:rPr>
-                <w:rFonts w:ascii="Segoe UI Emoji" w:eastAsia="Times New Roman" w:hAnsi="Segoe UI Emoji" w:cs="Calibri"/>
-                <w:sz w:val="24"/>
-                <w:szCs w:val="24"/>
-              </w:rPr>
-              <w:t> </w:t>
-            </w:r>
-          </w:p>
-        </w:tc>
-        <w:tc>
-          <w:tcPr>
-            <w:tcW w:w="2457" w:type="dxa"/>
-            <w:tcMar>
-              <w:top w:w="80" w:type="dxa"/>
-              <w:left w:w="80" w:type="dxa"/>
-              <w:bottom w:w="80" w:type="dxa"/>
-              <w:right w:w="80" w:type="dxa"/>
-            </w:tcMar>
-            <w:hideMark/>
-          </w:tcPr>
-          <w:p>
-            <w:pPr>
-              <w:spacing w:after="0" w:line="240" w:lineRule="auto"/>
-              <w:jc w:val="center"/>
-              <w:rPr>
-                <w:rFonts w:ascii="Segoe UI Emoji" w:eastAsia="Times New Roman" w:hAnsi="Segoe UI Emoji" w:cs="Calibri"/>
-                <w:sz w:val="24"/>
-                <w:szCs w:val="24"/>
-              </w:rPr>
-            </w:pPr>
-            <w:r>
-              <w:rPr>
-                <w:rFonts w:ascii="Segoe UI Emoji" w:eastAsia="Times New Roman" w:hAnsi="Segoe UI Emoji" w:cs="Calibri"/>
-                <w:sz w:val="24"/>
-                <w:szCs w:val="24"/>
-              </w:rPr>
-              <w:t> </w:t>
-            </w:r>
-          </w:p>
-        </w:tc>
-        <w:tc>
-          <w:tcPr>
-            <w:tcW w:w="2650" w:type="dxa"/>
-            <w:tcMar>
-              <w:top w:w="80" w:type="dxa"/>
-              <w:left w:w="80" w:type="dxa"/>
-              <w:bottom w:w="80" w:type="dxa"/>
-              <w:right w:w="80" w:type="dxa"/>
-            </w:tcMar>
-            <w:hideMark/>
-          </w:tcPr>
-          <w:p>
-            <w:pPr>
-              <w:spacing w:after="0" w:line="240" w:lineRule="auto"/>
-              <w:jc w:val="center"/>
-              <w:rPr>
-                <w:rFonts w:ascii="Segoe UI Emoji" w:eastAsia="Times New Roman" w:hAnsi="Segoe UI Emoji" w:cs="Calibri"/>
-                <w:sz w:val="24"/>
-                <w:szCs w:val="24"/>
-              </w:rPr>
-            </w:pPr>
-            <w:r>
-              <w:rPr>
-                <w:rFonts w:ascii="Segoe UI Emoji" w:eastAsia="Times New Roman" w:hAnsi="Segoe UI Emoji" w:cs="Calibri"/>
-                <w:sz w:val="24"/>
-                <w:szCs w:val="24"/>
-              </w:rPr>
-              <w:t> </w:t>
-            </w:r>
-          </w:p>
-        </w:tc>
-        <w:tc>
-          <w:tcPr>
-            <w:tcW w:w="3118" w:type="dxa"/>
+            <w:tcW w:w="1869" w:type="dxa"/>
+            <w:tcMar>
+              <w:top w:w="80" w:type="dxa"/>
+              <w:left w:w="80" w:type="dxa"/>
+              <w:bottom w:w="80" w:type="dxa"/>
+              <w:right w:w="80" w:type="dxa"/>
+            </w:tcMar>
+            <w:hideMark/>
+          </w:tcPr>
+          <w:p>
+            <w:pPr>
+              <w:spacing w:after="0" w:line="240" w:lineRule="auto"/>
+              <w:jc w:val="center"/>
+              <w:rPr>
+                <w:rFonts w:ascii="Segoe UI Emoji" w:eastAsia="Times New Roman" w:hAnsi="Segoe UI Emoji" w:cs="Calibri"/>
+                <w:sz w:val="24"/>
+                <w:szCs w:val="24"/>
+              </w:rPr>
+            </w:pPr>
+            <w:r>
+              <w:rPr>
+                <w:rFonts w:ascii="Segoe UI Emoji" w:eastAsia="Times New Roman" w:hAnsi="Segoe UI Emoji" w:cs="Calibri"/>
+                <w:sz w:val="24"/>
+                <w:szCs w:val="24"/>
+              </w:rPr>
+              <w:t>Intel Core i5 12400F 6 Core</w:t>
+            </w:r>
+            <w:r>
+              <w:rPr>
+                <w:rFonts w:ascii="Segoe UI Emoji" w:eastAsia="Times New Roman" w:hAnsi="Segoe UI Emoji" w:cs="Calibri"/>
+                <w:sz w:val="24"/>
+                <w:szCs w:val="24"/>
+              </w:rPr>
+              <w:t> </w:t>
+            </w:r>
+          </w:p>
+        </w:tc>
+        <w:tc>
+          <w:tcPr>
+            <w:tcW w:w="1515" w:type="dxa"/>
+            <w:tcMar>
+              <w:top w:w="80" w:type="dxa"/>
+              <w:left w:w="80" w:type="dxa"/>
+              <w:bottom w:w="80" w:type="dxa"/>
+              <w:right w:w="80" w:type="dxa"/>
+            </w:tcMar>
+            <w:hideMark/>
+          </w:tcPr>
+          <w:p>
+            <w:pPr>
+              <w:spacing w:after="0" w:line="240" w:lineRule="auto"/>
+              <w:jc w:val="center"/>
+              <w:rPr>
+                <w:rFonts w:ascii="Segoe UI Emoji" w:eastAsia="Times New Roman" w:hAnsi="Segoe UI Emoji" w:cs="Calibri"/>
+                <w:sz w:val="24"/>
+                <w:szCs w:val="24"/>
+              </w:rPr>
+            </w:pPr>
+            <w:r>
+              <w:rPr>
+                <w:rFonts w:ascii="Segoe UI Emoji" w:eastAsia="Times New Roman" w:hAnsi="Segoe UI Emoji" w:cs="Calibri"/>
+                <w:sz w:val="24"/>
+                <w:szCs w:val="24"/>
+              </w:rPr>
+              <w:t>Intel Core i7-1260P</w:t>
+            </w:r>
+            <w:r>
+              <w:rPr>
+                <w:rFonts w:ascii="Segoe UI Emoji" w:eastAsia="Times New Roman" w:hAnsi="Segoe UI Emoji" w:cs="Calibri"/>
+                <w:sz w:val="24"/>
+                <w:szCs w:val="24"/>
+              </w:rPr>
+              <w:t> </w:t>
+            </w:r>
+          </w:p>
+        </w:tc>
+        <w:tc>
+          <w:tcPr>
+            <w:tcW w:w="1675" w:type="dxa"/>
+            <w:tcMar>
+              <w:top w:w="80" w:type="dxa"/>
+              <w:left w:w="80" w:type="dxa"/>
+              <w:bottom w:w="80" w:type="dxa"/>
+              <w:right w:w="80" w:type="dxa"/>
+            </w:tcMar>
+            <w:hideMark/>
+          </w:tcPr>
+          <w:p>
+            <w:pPr>
+              <w:spacing w:after="0" w:line="240" w:lineRule="auto"/>
+              <w:jc w:val="center"/>
+              <w:rPr>
+                <w:rFonts w:ascii="Segoe UI Emoji" w:eastAsia="Times New Roman" w:hAnsi="Segoe UI Emoji" w:cs="Calibri"/>
+                <w:sz w:val="24"/>
+                <w:szCs w:val="24"/>
+              </w:rPr>
+            </w:pPr>
+            <w:r>
+              <w:rPr>
+                <w:rFonts w:ascii="Segoe UI Emoji" w:eastAsia="Times New Roman" w:hAnsi="Segoe UI Emoji" w:cs="Calibri"/>
+                <w:sz w:val="24"/>
+                <w:szCs w:val="24"/>
+              </w:rPr>
+              <w:t> </w:t>
+            </w:r>
+          </w:p>
+        </w:tc>
+        <w:tc>
+          <w:tcPr>
+            <w:tcW w:w="1925" w:type="dxa"/>
             <w:tcMar>
               <w:top w:w="80" w:type="dxa"/>
               <w:left w:w="80" w:type="dxa"/>
@@ -604,7 +665,7 @@
       <w:tr>
         <w:tc>
           <w:tcPr>
-            <w:tcW w:w="3669" w:type="dxa"/>
+            <w:tcW w:w="2366" w:type="dxa"/>
             <w:tcMar>
               <w:top w:w="80" w:type="dxa"/>
               <w:left w:w="80" w:type="dxa"/>
@@ -634,100 +695,108 @@
         </w:tc>
         <w:tc>
           <w:tcPr>
-            <w:tcW w:w="3142" w:type="dxa"/>
-            <w:tcMar>
-              <w:top w:w="80" w:type="dxa"/>
-              <w:left w:w="80" w:type="dxa"/>
-              <w:bottom w:w="80" w:type="dxa"/>
-              <w:right w:w="80" w:type="dxa"/>
-            </w:tcMar>
-            <w:hideMark/>
-          </w:tcPr>
-          <w:p>
-            <w:pPr>
-              <w:spacing w:after="0" w:line="240" w:lineRule="auto"/>
-              <w:jc w:val="center"/>
-              <w:rPr>
-                <w:rFonts w:ascii="Segoe UI Emoji" w:eastAsia="Times New Roman" w:hAnsi="Segoe UI Emoji" w:cs="Calibri"/>
-                <w:sz w:val="24"/>
-                <w:szCs w:val="24"/>
-              </w:rPr>
-            </w:pPr>
-            <w:r>
-              <w:rPr>
-                <w:rFonts w:ascii="Segoe UI Emoji" w:eastAsia="Times New Roman" w:hAnsi="Segoe UI Emoji" w:cs="Calibri"/>
-                <w:sz w:val="24"/>
-                <w:szCs w:val="24"/>
-              </w:rPr>
-              <w:t> </w:t>
-            </w:r>
-          </w:p>
-        </w:tc>
-        <w:tc>
-          <w:tcPr>
-            <w:tcW w:w="2457" w:type="dxa"/>
-            <w:tcMar>
-              <w:top w:w="80" w:type="dxa"/>
-              <w:left w:w="80" w:type="dxa"/>
-              <w:bottom w:w="80" w:type="dxa"/>
-              <w:right w:w="80" w:type="dxa"/>
-            </w:tcMar>
-            <w:hideMark/>
-          </w:tcPr>
-          <w:p>
-            <w:pPr>
-              <w:spacing w:after="0" w:line="240" w:lineRule="auto"/>
-              <w:jc w:val="center"/>
-              <w:rPr>
-                <w:rFonts w:ascii="Segoe UI Emoji" w:eastAsia="Times New Roman" w:hAnsi="Segoe UI Emoji" w:cs="Calibri"/>
-                <w:sz w:val="24"/>
-                <w:szCs w:val="24"/>
-              </w:rPr>
-            </w:pPr>
-            <w:r>
-              <w:rPr>
-                <w:rFonts w:ascii="Segoe UI Emoji" w:eastAsia="Times New Roman" w:hAnsi="Segoe UI Emoji" w:cs="Calibri"/>
-                <w:sz w:val="24"/>
-                <w:szCs w:val="24"/>
-              </w:rPr>
-              <w:t> </w:t>
-            </w:r>
-          </w:p>
-        </w:tc>
-        <w:tc>
-          <w:tcPr>
-            <w:tcW w:w="2650" w:type="dxa"/>
-            <w:tcMar>
-              <w:top w:w="80" w:type="dxa"/>
-              <w:left w:w="80" w:type="dxa"/>
-              <w:bottom w:w="80" w:type="dxa"/>
-              <w:right w:w="80" w:type="dxa"/>
-            </w:tcMar>
-            <w:hideMark/>
-          </w:tcPr>
-          <w:p>
-            <w:pPr>
-              <w:spacing w:after="0" w:line="240" w:lineRule="auto"/>
-              <w:jc w:val="center"/>
-              <w:rPr>
-                <w:rFonts w:ascii="Segoe UI Emoji" w:eastAsia="Times New Roman" w:hAnsi="Segoe UI Emoji" w:cs="Calibri"/>
-                <w:sz w:val="24"/>
-                <w:szCs w:val="24"/>
-              </w:rPr>
-            </w:pPr>
-            <w:r>
-              <w:rPr>
-                <w:rFonts w:ascii="Segoe UI Emoji" w:eastAsia="Times New Roman" w:hAnsi="Segoe UI Emoji" w:cs="Calibri"/>
-                <w:sz w:val="24"/>
-                <w:szCs w:val="24"/>
-              </w:rPr>
-              <w:t> </w:t>
-            </w:r>
-          </w:p>
-        </w:tc>
-        <w:tc>
-          <w:tcPr>
-            <w:tcW w:w="3118" w:type="dxa"/>
+            <w:tcW w:w="1869" w:type="dxa"/>
+            <w:tcMar>
+              <w:top w:w="80" w:type="dxa"/>
+              <w:left w:w="80" w:type="dxa"/>
+              <w:bottom w:w="80" w:type="dxa"/>
+              <w:right w:w="80" w:type="dxa"/>
+            </w:tcMar>
+            <w:hideMark/>
+          </w:tcPr>
+          <w:p>
+            <w:pPr>
+              <w:spacing w:after="0" w:line="240" w:lineRule="auto"/>
+              <w:jc w:val="center"/>
+              <w:rPr>
+                <w:rFonts w:ascii="Segoe UI Emoji" w:eastAsia="Times New Roman" w:hAnsi="Segoe UI Emoji" w:cs="Calibri"/>
+                <w:sz w:val="24"/>
+                <w:szCs w:val="24"/>
+              </w:rPr>
+            </w:pPr>
+            <w:r>
+              <w:rPr>
+                <w:rFonts w:ascii="Segoe UI Emoji" w:eastAsia="Times New Roman" w:hAnsi="Segoe UI Emoji" w:cs="Calibri"/>
+                <w:sz w:val="24"/>
+                <w:szCs w:val="24"/>
+              </w:rPr>
+              <w:t>Win10Pro</w:t>
+            </w:r>
+            <w:r>
+              <w:rPr>
+                <w:rFonts w:ascii="Segoe UI Emoji" w:eastAsia="Times New Roman" w:hAnsi="Segoe UI Emoji" w:cs="Calibri"/>
+                <w:sz w:val="24"/>
+                <w:szCs w:val="24"/>
+              </w:rPr>
+              <w:t> </w:t>
+            </w:r>
+          </w:p>
+        </w:tc>
+        <w:tc>
+          <w:tcPr>
+            <w:tcW w:w="1515" w:type="dxa"/>
+            <w:tcMar>
+              <w:top w:w="80" w:type="dxa"/>
+              <w:left w:w="80" w:type="dxa"/>
+              <w:bottom w:w="80" w:type="dxa"/>
+              <w:right w:w="80" w:type="dxa"/>
+            </w:tcMar>
+            <w:hideMark/>
+          </w:tcPr>
+          <w:p>
+            <w:pPr>
+              <w:spacing w:after="0" w:line="240" w:lineRule="auto"/>
+              <w:jc w:val="center"/>
+              <w:rPr>
+                <w:rFonts w:ascii="Segoe UI Emoji" w:eastAsia="Times New Roman" w:hAnsi="Segoe UI Emoji" w:cs="Calibri"/>
+                <w:sz w:val="24"/>
+                <w:szCs w:val="24"/>
+              </w:rPr>
+            </w:pPr>
+            <w:r>
+              <w:rPr>
+                <w:rFonts w:ascii="Segoe UI Emoji" w:eastAsia="Times New Roman" w:hAnsi="Segoe UI Emoji" w:cs="Calibri"/>
+                <w:sz w:val="24"/>
+                <w:szCs w:val="24"/>
+              </w:rPr>
+              <w:t> </w:t>
+            </w:r>
+          </w:p>
+        </w:tc>
+        <w:tc>
+          <w:tcPr>
+            <w:tcW w:w="1675" w:type="dxa"/>
+            <w:tcMar>
+              <w:top w:w="80" w:type="dxa"/>
+              <w:left w:w="80" w:type="dxa"/>
+              <w:bottom w:w="80" w:type="dxa"/>
+              <w:right w:w="80" w:type="dxa"/>
+            </w:tcMar>
+            <w:hideMark/>
+          </w:tcPr>
+          <w:p>
+            <w:pPr>
+              <w:spacing w:after="0" w:line="240" w:lineRule="auto"/>
+              <w:jc w:val="center"/>
+              <w:rPr>
+                <w:rFonts w:ascii="Segoe UI Emoji" w:eastAsia="Times New Roman" w:hAnsi="Segoe UI Emoji" w:cs="Calibri"/>
+                <w:sz w:val="24"/>
+                <w:szCs w:val="24"/>
+              </w:rPr>
+            </w:pPr>
+            <w:r>
+              <w:rPr>
+                <w:rFonts w:ascii="Segoe UI Emoji" w:eastAsia="Times New Roman" w:hAnsi="Segoe UI Emoji" w:cs="Calibri"/>
+                <w:sz w:val="24"/>
+                <w:szCs w:val="24"/>
+              </w:rPr>
+              <w:t> </w:t>
+            </w:r>
+          </w:p>
+        </w:tc>
+        <w:tc>
+          <w:tcPr>
+            <w:tcW w:w="1925" w:type="dxa"/>
             <w:tcMar>
               <w:top w:w="80" w:type="dxa"/>
               <w:left w:w="80" w:type="dxa"/>
@@ -760,7 +829,7 @@
       <w:tr>
         <w:tc>
           <w:tcPr>
-            <w:tcW w:w="3669" w:type="dxa"/>
+            <w:tcW w:w="2366" w:type="dxa"/>
             <w:tcMar>
               <w:top w:w="80" w:type="dxa"/>
               <w:left w:w="80" w:type="dxa"/>
@@ -790,100 +859,108 @@
         </w:tc>
         <w:tc>
           <w:tcPr>
-            <w:tcW w:w="3142" w:type="dxa"/>
-            <w:tcMar>
-              <w:top w:w="80" w:type="dxa"/>
-              <w:left w:w="80" w:type="dxa"/>
-              <w:bottom w:w="80" w:type="dxa"/>
-              <w:right w:w="80" w:type="dxa"/>
-            </w:tcMar>
-            <w:hideMark/>
-          </w:tcPr>
-          <w:p>
-            <w:pPr>
-              <w:spacing w:after="0" w:line="240" w:lineRule="auto"/>
-              <w:jc w:val="center"/>
-              <w:rPr>
-                <w:rFonts w:ascii="Segoe UI Emoji" w:eastAsia="Times New Roman" w:hAnsi="Segoe UI Emoji" w:cs="Calibri"/>
-                <w:sz w:val="24"/>
-                <w:szCs w:val="24"/>
-              </w:rPr>
-            </w:pPr>
-            <w:r>
-              <w:rPr>
-                <w:rFonts w:ascii="Segoe UI Emoji" w:eastAsia="Times New Roman" w:hAnsi="Segoe UI Emoji" w:cs="Calibri"/>
-                <w:sz w:val="24"/>
-                <w:szCs w:val="24"/>
-              </w:rPr>
-              <w:t> </w:t>
-            </w:r>
-          </w:p>
-        </w:tc>
-        <w:tc>
-          <w:tcPr>
-            <w:tcW w:w="2457" w:type="dxa"/>
-            <w:tcMar>
-              <w:top w:w="80" w:type="dxa"/>
-              <w:left w:w="80" w:type="dxa"/>
-              <w:bottom w:w="80" w:type="dxa"/>
-              <w:right w:w="80" w:type="dxa"/>
-            </w:tcMar>
-            <w:hideMark/>
-          </w:tcPr>
-          <w:p>
-            <w:pPr>
-              <w:spacing w:after="0" w:line="240" w:lineRule="auto"/>
-              <w:jc w:val="center"/>
-              <w:rPr>
-                <w:rFonts w:ascii="Segoe UI Emoji" w:eastAsia="Times New Roman" w:hAnsi="Segoe UI Emoji" w:cs="Calibri"/>
-                <w:sz w:val="24"/>
-                <w:szCs w:val="24"/>
-              </w:rPr>
-            </w:pPr>
-            <w:r>
-              <w:rPr>
-                <w:rFonts w:ascii="Segoe UI Emoji" w:eastAsia="Times New Roman" w:hAnsi="Segoe UI Emoji" w:cs="Calibri"/>
-                <w:sz w:val="24"/>
-                <w:szCs w:val="24"/>
-              </w:rPr>
-              <w:t> </w:t>
-            </w:r>
-          </w:p>
-        </w:tc>
-        <w:tc>
-          <w:tcPr>
-            <w:tcW w:w="2650" w:type="dxa"/>
-            <w:tcMar>
-              <w:top w:w="80" w:type="dxa"/>
-              <w:left w:w="80" w:type="dxa"/>
-              <w:bottom w:w="80" w:type="dxa"/>
-              <w:right w:w="80" w:type="dxa"/>
-            </w:tcMar>
-            <w:hideMark/>
-          </w:tcPr>
-          <w:p>
-            <w:pPr>
-              <w:spacing w:after="0" w:line="240" w:lineRule="auto"/>
-              <w:jc w:val="center"/>
-              <w:rPr>
-                <w:rFonts w:ascii="Segoe UI Emoji" w:eastAsia="Times New Roman" w:hAnsi="Segoe UI Emoji" w:cs="Calibri"/>
-                <w:sz w:val="24"/>
-                <w:szCs w:val="24"/>
-              </w:rPr>
-            </w:pPr>
-            <w:r>
-              <w:rPr>
-                <w:rFonts w:ascii="Segoe UI Emoji" w:eastAsia="Times New Roman" w:hAnsi="Segoe UI Emoji" w:cs="Calibri"/>
-                <w:sz w:val="24"/>
-                <w:szCs w:val="24"/>
-              </w:rPr>
-              <w:t> </w:t>
-            </w:r>
-          </w:p>
-        </w:tc>
-        <w:tc>
-          <w:tcPr>
-            <w:tcW w:w="3118" w:type="dxa"/>
+            <w:tcW w:w="1869" w:type="dxa"/>
+            <w:tcMar>
+              <w:top w:w="80" w:type="dxa"/>
+              <w:left w:w="80" w:type="dxa"/>
+              <w:bottom w:w="80" w:type="dxa"/>
+              <w:right w:w="80" w:type="dxa"/>
+            </w:tcMar>
+            <w:hideMark/>
+          </w:tcPr>
+          <w:p>
+            <w:pPr>
+              <w:spacing w:after="0" w:line="240" w:lineRule="auto"/>
+              <w:jc w:val="center"/>
+              <w:rPr>
+                <w:rFonts w:ascii="Segoe UI Emoji" w:eastAsia="Times New Roman" w:hAnsi="Segoe UI Emoji" w:cs="Calibri"/>
+                <w:sz w:val="24"/>
+                <w:szCs w:val="24"/>
+              </w:rPr>
+            </w:pPr>
+            <w:r>
+              <w:rPr>
+                <w:rFonts w:ascii="Segoe UI Emoji" w:eastAsia="Times New Roman" w:hAnsi="Segoe UI Emoji" w:cs="Calibri"/>
+                <w:sz w:val="24"/>
+                <w:szCs w:val="24"/>
+              </w:rPr>
+              <w:t>16GB</w:t>
+            </w:r>
+            <w:r>
+              <w:rPr>
+                <w:rFonts w:ascii="Segoe UI Emoji" w:eastAsia="Times New Roman" w:hAnsi="Segoe UI Emoji" w:cs="Calibri"/>
+                <w:sz w:val="24"/>
+                <w:szCs w:val="24"/>
+              </w:rPr>
+              <w:t> </w:t>
+            </w:r>
+          </w:p>
+        </w:tc>
+        <w:tc>
+          <w:tcPr>
+            <w:tcW w:w="1515" w:type="dxa"/>
+            <w:tcMar>
+              <w:top w:w="80" w:type="dxa"/>
+              <w:left w:w="80" w:type="dxa"/>
+              <w:bottom w:w="80" w:type="dxa"/>
+              <w:right w:w="80" w:type="dxa"/>
+            </w:tcMar>
+            <w:hideMark/>
+          </w:tcPr>
+          <w:p>
+            <w:pPr>
+              <w:spacing w:after="0" w:line="240" w:lineRule="auto"/>
+              <w:jc w:val="center"/>
+              <w:rPr>
+                <w:rFonts w:ascii="Segoe UI Emoji" w:eastAsia="Times New Roman" w:hAnsi="Segoe UI Emoji" w:cs="Calibri"/>
+                <w:sz w:val="24"/>
+                <w:szCs w:val="24"/>
+              </w:rPr>
+            </w:pPr>
+            <w:r>
+              <w:rPr>
+                <w:rFonts w:ascii="Segoe UI Emoji" w:eastAsia="Times New Roman" w:hAnsi="Segoe UI Emoji" w:cs="Calibri"/>
+                <w:sz w:val="24"/>
+                <w:szCs w:val="24"/>
+              </w:rPr>
+              <w:t> </w:t>
+            </w:r>
+          </w:p>
+        </w:tc>
+        <w:tc>
+          <w:tcPr>
+            <w:tcW w:w="1675" w:type="dxa"/>
+            <w:tcMar>
+              <w:top w:w="80" w:type="dxa"/>
+              <w:left w:w="80" w:type="dxa"/>
+              <w:bottom w:w="80" w:type="dxa"/>
+              <w:right w:w="80" w:type="dxa"/>
+            </w:tcMar>
+            <w:hideMark/>
+          </w:tcPr>
+          <w:p>
+            <w:pPr>
+              <w:spacing w:after="0" w:line="240" w:lineRule="auto"/>
+              <w:jc w:val="center"/>
+              <w:rPr>
+                <w:rFonts w:ascii="Segoe UI Emoji" w:eastAsia="Times New Roman" w:hAnsi="Segoe UI Emoji" w:cs="Calibri"/>
+                <w:sz w:val="24"/>
+                <w:szCs w:val="24"/>
+              </w:rPr>
+            </w:pPr>
+            <w:r>
+              <w:rPr>
+                <w:rFonts w:ascii="Segoe UI Emoji" w:eastAsia="Times New Roman" w:hAnsi="Segoe UI Emoji" w:cs="Calibri"/>
+                <w:sz w:val="24"/>
+                <w:szCs w:val="24"/>
+              </w:rPr>
+              <w:t> </w:t>
+            </w:r>
+          </w:p>
+        </w:tc>
+        <w:tc>
+          <w:tcPr>
+            <w:tcW w:w="1925" w:type="dxa"/>
             <w:tcMar>
               <w:top w:w="80" w:type="dxa"/>
               <w:left w:w="80" w:type="dxa"/>
@@ -916,7 +993,7 @@
       <w:tr>
         <w:tc>
           <w:tcPr>
-            <w:tcW w:w="3669" w:type="dxa"/>
+            <w:tcW w:w="2366" w:type="dxa"/>
             <w:tcMar>
               <w:top w:w="80" w:type="dxa"/>
               <w:left w:w="80" w:type="dxa"/>
@@ -946,100 +1023,108 @@
         </w:tc>
         <w:tc>
           <w:tcPr>
-            <w:tcW w:w="3142" w:type="dxa"/>
-            <w:tcMar>
-              <w:top w:w="80" w:type="dxa"/>
-              <w:left w:w="80" w:type="dxa"/>
-              <w:bottom w:w="80" w:type="dxa"/>
-              <w:right w:w="80" w:type="dxa"/>
-            </w:tcMar>
-            <w:hideMark/>
-          </w:tcPr>
-          <w:p>
-            <w:pPr>
-              <w:spacing w:after="0" w:line="240" w:lineRule="auto"/>
-              <w:jc w:val="center"/>
-              <w:rPr>
-                <w:rFonts w:ascii="Segoe UI Emoji" w:eastAsia="Times New Roman" w:hAnsi="Segoe UI Emoji" w:cs="Calibri"/>
-                <w:sz w:val="24"/>
-                <w:szCs w:val="24"/>
-              </w:rPr>
-            </w:pPr>
-            <w:r>
-              <w:rPr>
-                <w:rFonts w:ascii="Segoe UI Emoji" w:eastAsia="Times New Roman" w:hAnsi="Segoe UI Emoji" w:cs="Calibri"/>
-                <w:sz w:val="24"/>
-                <w:szCs w:val="24"/>
-              </w:rPr>
-              <w:t> </w:t>
-            </w:r>
-          </w:p>
-        </w:tc>
-        <w:tc>
-          <w:tcPr>
-            <w:tcW w:w="2457" w:type="dxa"/>
-            <w:tcMar>
-              <w:top w:w="80" w:type="dxa"/>
-              <w:left w:w="80" w:type="dxa"/>
-              <w:bottom w:w="80" w:type="dxa"/>
-              <w:right w:w="80" w:type="dxa"/>
-            </w:tcMar>
-            <w:hideMark/>
-          </w:tcPr>
-          <w:p>
-            <w:pPr>
-              <w:spacing w:after="0" w:line="240" w:lineRule="auto"/>
-              <w:jc w:val="center"/>
-              <w:rPr>
-                <w:rFonts w:ascii="Segoe UI Emoji" w:eastAsia="Times New Roman" w:hAnsi="Segoe UI Emoji" w:cs="Calibri"/>
-                <w:sz w:val="24"/>
-                <w:szCs w:val="24"/>
-              </w:rPr>
-            </w:pPr>
-            <w:r>
-              <w:rPr>
-                <w:rFonts w:ascii="Segoe UI Emoji" w:eastAsia="Times New Roman" w:hAnsi="Segoe UI Emoji" w:cs="Calibri"/>
-                <w:sz w:val="24"/>
-                <w:szCs w:val="24"/>
-              </w:rPr>
-              <w:t> </w:t>
-            </w:r>
-          </w:p>
-        </w:tc>
-        <w:tc>
-          <w:tcPr>
-            <w:tcW w:w="2650" w:type="dxa"/>
-            <w:tcMar>
-              <w:top w:w="80" w:type="dxa"/>
-              <w:left w:w="80" w:type="dxa"/>
-              <w:bottom w:w="80" w:type="dxa"/>
-              <w:right w:w="80" w:type="dxa"/>
-            </w:tcMar>
-            <w:hideMark/>
-          </w:tcPr>
-          <w:p>
-            <w:pPr>
-              <w:spacing w:after="0" w:line="240" w:lineRule="auto"/>
-              <w:jc w:val="center"/>
-              <w:rPr>
-                <w:rFonts w:ascii="Segoe UI Emoji" w:eastAsia="Times New Roman" w:hAnsi="Segoe UI Emoji" w:cs="Calibri"/>
-                <w:sz w:val="24"/>
-                <w:szCs w:val="24"/>
-              </w:rPr>
-            </w:pPr>
-            <w:r>
-              <w:rPr>
-                <w:rFonts w:ascii="Segoe UI Emoji" w:eastAsia="Times New Roman" w:hAnsi="Segoe UI Emoji" w:cs="Calibri"/>
-                <w:sz w:val="24"/>
-                <w:szCs w:val="24"/>
-              </w:rPr>
-              <w:t> </w:t>
-            </w:r>
-          </w:p>
-        </w:tc>
-        <w:tc>
-          <w:tcPr>
-            <w:tcW w:w="3118" w:type="dxa"/>
+            <w:tcW w:w="1869" w:type="dxa"/>
+            <w:tcMar>
+              <w:top w:w="80" w:type="dxa"/>
+              <w:left w:w="80" w:type="dxa"/>
+              <w:bottom w:w="80" w:type="dxa"/>
+              <w:right w:w="80" w:type="dxa"/>
+            </w:tcMar>
+            <w:hideMark/>
+          </w:tcPr>
+          <w:p>
+            <w:pPr>
+              <w:spacing w:after="0" w:line="240" w:lineRule="auto"/>
+              <w:jc w:val="center"/>
+              <w:rPr>
+                <w:rFonts w:ascii="Segoe UI Emoji" w:eastAsia="Times New Roman" w:hAnsi="Segoe UI Emoji" w:cs="Calibri"/>
+                <w:sz w:val="24"/>
+                <w:szCs w:val="24"/>
+              </w:rPr>
+            </w:pPr>
+            <w:r>
+              <w:rPr>
+                <w:rFonts w:ascii="Segoe UI Emoji" w:eastAsia="Times New Roman" w:hAnsi="Segoe UI Emoji" w:cs="Calibri"/>
+                <w:sz w:val="24"/>
+                <w:szCs w:val="24"/>
+              </w:rPr>
+              <w:t>500GB</w:t>
+            </w:r>
+            <w:r>
+              <w:rPr>
+                <w:rFonts w:ascii="Segoe UI Emoji" w:eastAsia="Times New Roman" w:hAnsi="Segoe UI Emoji" w:cs="Calibri"/>
+                <w:sz w:val="24"/>
+                <w:szCs w:val="24"/>
+              </w:rPr>
+              <w:t> </w:t>
+            </w:r>
+          </w:p>
+        </w:tc>
+        <w:tc>
+          <w:tcPr>
+            <w:tcW w:w="1515" w:type="dxa"/>
+            <w:tcMar>
+              <w:top w:w="80" w:type="dxa"/>
+              <w:left w:w="80" w:type="dxa"/>
+              <w:bottom w:w="80" w:type="dxa"/>
+              <w:right w:w="80" w:type="dxa"/>
+            </w:tcMar>
+            <w:hideMark/>
+          </w:tcPr>
+          <w:p>
+            <w:pPr>
+              <w:spacing w:after="0" w:line="240" w:lineRule="auto"/>
+              <w:jc w:val="center"/>
+              <w:rPr>
+                <w:rFonts w:ascii="Segoe UI Emoji" w:eastAsia="Times New Roman" w:hAnsi="Segoe UI Emoji" w:cs="Calibri"/>
+                <w:sz w:val="24"/>
+                <w:szCs w:val="24"/>
+              </w:rPr>
+            </w:pPr>
+            <w:r>
+              <w:rPr>
+                <w:rFonts w:ascii="Segoe UI Emoji" w:eastAsia="Times New Roman" w:hAnsi="Segoe UI Emoji" w:cs="Calibri"/>
+                <w:sz w:val="24"/>
+                <w:szCs w:val="24"/>
+              </w:rPr>
+              <w:t> </w:t>
+            </w:r>
+          </w:p>
+        </w:tc>
+        <w:tc>
+          <w:tcPr>
+            <w:tcW w:w="1675" w:type="dxa"/>
+            <w:tcMar>
+              <w:top w:w="80" w:type="dxa"/>
+              <w:left w:w="80" w:type="dxa"/>
+              <w:bottom w:w="80" w:type="dxa"/>
+              <w:right w:w="80" w:type="dxa"/>
+            </w:tcMar>
+            <w:hideMark/>
+          </w:tcPr>
+          <w:p>
+            <w:pPr>
+              <w:spacing w:after="0" w:line="240" w:lineRule="auto"/>
+              <w:jc w:val="center"/>
+              <w:rPr>
+                <w:rFonts w:ascii="Segoe UI Emoji" w:eastAsia="Times New Roman" w:hAnsi="Segoe UI Emoji" w:cs="Calibri"/>
+                <w:sz w:val="24"/>
+                <w:szCs w:val="24"/>
+              </w:rPr>
+            </w:pPr>
+            <w:r>
+              <w:rPr>
+                <w:rFonts w:ascii="Segoe UI Emoji" w:eastAsia="Times New Roman" w:hAnsi="Segoe UI Emoji" w:cs="Calibri"/>
+                <w:sz w:val="24"/>
+                <w:szCs w:val="24"/>
+              </w:rPr>
+              <w:t> </w:t>
+            </w:r>
+          </w:p>
+        </w:tc>
+        <w:tc>
+          <w:tcPr>
+            <w:tcW w:w="1925" w:type="dxa"/>
             <w:tcMar>
               <w:top w:w="80" w:type="dxa"/>
               <w:left w:w="80" w:type="dxa"/>
@@ -1072,7 +1157,7 @@
       <w:tr>
         <w:tc>
           <w:tcPr>
-            <w:tcW w:w="3669" w:type="dxa"/>
+            <w:tcW w:w="2366" w:type="dxa"/>
             <w:tcMar>
               <w:top w:w="80" w:type="dxa"/>
               <w:left w:w="80" w:type="dxa"/>
@@ -1102,100 +1187,108 @@
         </w:tc>
         <w:tc>
           <w:tcPr>
-            <w:tcW w:w="3142" w:type="dxa"/>
-            <w:tcMar>
-              <w:top w:w="80" w:type="dxa"/>
-              <w:left w:w="80" w:type="dxa"/>
-              <w:bottom w:w="80" w:type="dxa"/>
-              <w:right w:w="80" w:type="dxa"/>
-            </w:tcMar>
-            <w:hideMark/>
-          </w:tcPr>
-          <w:p>
-            <w:pPr>
-              <w:spacing w:after="0" w:line="240" w:lineRule="auto"/>
-              <w:jc w:val="center"/>
-              <w:rPr>
-                <w:rFonts w:ascii="Segoe UI Emoji" w:eastAsia="Times New Roman" w:hAnsi="Segoe UI Emoji" w:cs="Calibri"/>
-                <w:sz w:val="24"/>
-                <w:szCs w:val="24"/>
-              </w:rPr>
-            </w:pPr>
-            <w:r>
-              <w:rPr>
-                <w:rFonts w:ascii="Segoe UI Emoji" w:eastAsia="Times New Roman" w:hAnsi="Segoe UI Emoji" w:cs="Calibri"/>
-                <w:sz w:val="24"/>
-                <w:szCs w:val="24"/>
-              </w:rPr>
-              <w:t> </w:t>
-            </w:r>
-          </w:p>
-        </w:tc>
-        <w:tc>
-          <w:tcPr>
-            <w:tcW w:w="2457" w:type="dxa"/>
-            <w:tcMar>
-              <w:top w:w="80" w:type="dxa"/>
-              <w:left w:w="80" w:type="dxa"/>
-              <w:bottom w:w="80" w:type="dxa"/>
-              <w:right w:w="80" w:type="dxa"/>
-            </w:tcMar>
-            <w:hideMark/>
-          </w:tcPr>
-          <w:p>
-            <w:pPr>
-              <w:spacing w:after="0" w:line="240" w:lineRule="auto"/>
-              <w:jc w:val="center"/>
-              <w:rPr>
-                <w:rFonts w:ascii="Segoe UI Emoji" w:eastAsia="Times New Roman" w:hAnsi="Segoe UI Emoji" w:cs="Calibri"/>
-                <w:sz w:val="24"/>
-                <w:szCs w:val="24"/>
-              </w:rPr>
-            </w:pPr>
-            <w:r>
-              <w:rPr>
-                <w:rFonts w:ascii="Segoe UI Emoji" w:eastAsia="Times New Roman" w:hAnsi="Segoe UI Emoji" w:cs="Calibri"/>
-                <w:sz w:val="24"/>
-                <w:szCs w:val="24"/>
-              </w:rPr>
-              <w:t> </w:t>
-            </w:r>
-          </w:p>
-        </w:tc>
-        <w:tc>
-          <w:tcPr>
-            <w:tcW w:w="2650" w:type="dxa"/>
-            <w:tcMar>
-              <w:top w:w="80" w:type="dxa"/>
-              <w:left w:w="80" w:type="dxa"/>
-              <w:bottom w:w="80" w:type="dxa"/>
-              <w:right w:w="80" w:type="dxa"/>
-            </w:tcMar>
-            <w:hideMark/>
-          </w:tcPr>
-          <w:p>
-            <w:pPr>
-              <w:spacing w:after="0" w:line="240" w:lineRule="auto"/>
-              <w:jc w:val="center"/>
-              <w:rPr>
-                <w:rFonts w:ascii="Segoe UI Emoji" w:eastAsia="Times New Roman" w:hAnsi="Segoe UI Emoji" w:cs="Calibri"/>
-                <w:sz w:val="24"/>
-                <w:szCs w:val="24"/>
-              </w:rPr>
-            </w:pPr>
-            <w:r>
-              <w:rPr>
-                <w:rFonts w:ascii="Segoe UI Emoji" w:eastAsia="Times New Roman" w:hAnsi="Segoe UI Emoji" w:cs="Calibri"/>
-                <w:sz w:val="24"/>
-                <w:szCs w:val="24"/>
-              </w:rPr>
-              <w:t> </w:t>
-            </w:r>
-          </w:p>
-        </w:tc>
-        <w:tc>
-          <w:tcPr>
-            <w:tcW w:w="3118" w:type="dxa"/>
+            <w:tcW w:w="1869" w:type="dxa"/>
+            <w:tcMar>
+              <w:top w:w="80" w:type="dxa"/>
+              <w:left w:w="80" w:type="dxa"/>
+              <w:bottom w:w="80" w:type="dxa"/>
+              <w:right w:w="80" w:type="dxa"/>
+            </w:tcMar>
+            <w:hideMark/>
+          </w:tcPr>
+          <w:p>
+            <w:pPr>
+              <w:spacing w:after="0" w:line="240" w:lineRule="auto"/>
+              <w:jc w:val="center"/>
+              <w:rPr>
+                <w:rFonts w:ascii="Segoe UI Emoji" w:eastAsia="Times New Roman" w:hAnsi="Segoe UI Emoji" w:cs="Calibri"/>
+                <w:sz w:val="24"/>
+                <w:szCs w:val="24"/>
+              </w:rPr>
+            </w:pPr>
+            <w:r>
+              <w:rPr>
+                <w:rFonts w:ascii="Segoe UI Emoji" w:eastAsia="Times New Roman" w:hAnsi="Segoe UI Emoji" w:cs="Calibri"/>
+                <w:sz w:val="24"/>
+                <w:szCs w:val="24"/>
+              </w:rPr>
+              <w:t>-</w:t>
+            </w:r>
+            <w:r>
+              <w:rPr>
+                <w:rFonts w:ascii="Segoe UI Emoji" w:eastAsia="Times New Roman" w:hAnsi="Segoe UI Emoji" w:cs="Calibri"/>
+                <w:sz w:val="24"/>
+                <w:szCs w:val="24"/>
+              </w:rPr>
+              <w:t> </w:t>
+            </w:r>
+          </w:p>
+        </w:tc>
+        <w:tc>
+          <w:tcPr>
+            <w:tcW w:w="1515" w:type="dxa"/>
+            <w:tcMar>
+              <w:top w:w="80" w:type="dxa"/>
+              <w:left w:w="80" w:type="dxa"/>
+              <w:bottom w:w="80" w:type="dxa"/>
+              <w:right w:w="80" w:type="dxa"/>
+            </w:tcMar>
+            <w:hideMark/>
+          </w:tcPr>
+          <w:p>
+            <w:pPr>
+              <w:spacing w:after="0" w:line="240" w:lineRule="auto"/>
+              <w:jc w:val="center"/>
+              <w:rPr>
+                <w:rFonts w:ascii="Segoe UI Emoji" w:eastAsia="Times New Roman" w:hAnsi="Segoe UI Emoji" w:cs="Calibri"/>
+                <w:sz w:val="24"/>
+                <w:szCs w:val="24"/>
+              </w:rPr>
+            </w:pPr>
+            <w:r>
+              <w:rPr>
+                <w:rFonts w:ascii="Segoe UI Emoji" w:eastAsia="Times New Roman" w:hAnsi="Segoe UI Emoji" w:cs="Calibri"/>
+                <w:sz w:val="24"/>
+                <w:szCs w:val="24"/>
+              </w:rPr>
+              <w:t> </w:t>
+            </w:r>
+          </w:p>
+        </w:tc>
+        <w:tc>
+          <w:tcPr>
+            <w:tcW w:w="1675" w:type="dxa"/>
+            <w:tcMar>
+              <w:top w:w="80" w:type="dxa"/>
+              <w:left w:w="80" w:type="dxa"/>
+              <w:bottom w:w="80" w:type="dxa"/>
+              <w:right w:w="80" w:type="dxa"/>
+            </w:tcMar>
+            <w:hideMark/>
+          </w:tcPr>
+          <w:p>
+            <w:pPr>
+              <w:spacing w:after="0" w:line="240" w:lineRule="auto"/>
+              <w:jc w:val="center"/>
+              <w:rPr>
+                <w:rFonts w:ascii="Segoe UI Emoji" w:eastAsia="Times New Roman" w:hAnsi="Segoe UI Emoji" w:cs="Calibri"/>
+                <w:sz w:val="24"/>
+                <w:szCs w:val="24"/>
+              </w:rPr>
+            </w:pPr>
+            <w:r>
+              <w:rPr>
+                <w:rFonts w:ascii="Segoe UI Emoji" w:eastAsia="Times New Roman" w:hAnsi="Segoe UI Emoji" w:cs="Calibri"/>
+                <w:sz w:val="24"/>
+                <w:szCs w:val="24"/>
+              </w:rPr>
+              <w:t> </w:t>
+            </w:r>
+          </w:p>
+        </w:tc>
+        <w:tc>
+          <w:tcPr>
+            <w:tcW w:w="1925" w:type="dxa"/>
             <w:tcMar>
               <w:top w:w="80" w:type="dxa"/>
               <w:left w:w="80" w:type="dxa"/>
@@ -1228,7 +1321,7 @@
       <w:tr>
         <w:tc>
           <w:tcPr>
-            <w:tcW w:w="3669" w:type="dxa"/>
+            <w:tcW w:w="2366" w:type="dxa"/>
             <w:tcMar>
               <w:top w:w="80" w:type="dxa"/>
               <w:left w:w="80" w:type="dxa"/>
@@ -1258,100 +1351,108 @@
         </w:tc>
         <w:tc>
           <w:tcPr>
-            <w:tcW w:w="3142" w:type="dxa"/>
-            <w:tcMar>
-              <w:top w:w="80" w:type="dxa"/>
-              <w:left w:w="80" w:type="dxa"/>
-              <w:bottom w:w="80" w:type="dxa"/>
-              <w:right w:w="80" w:type="dxa"/>
-            </w:tcMar>
-            <w:hideMark/>
-          </w:tcPr>
-          <w:p>
-            <w:pPr>
-              <w:spacing w:after="0" w:line="240" w:lineRule="auto"/>
-              <w:jc w:val="center"/>
-              <w:rPr>
-                <w:rFonts w:ascii="Segoe UI Emoji" w:eastAsia="Times New Roman" w:hAnsi="Segoe UI Emoji" w:cs="Calibri"/>
-                <w:sz w:val="24"/>
-                <w:szCs w:val="24"/>
-              </w:rPr>
-            </w:pPr>
-            <w:r>
-              <w:rPr>
-                <w:rFonts w:ascii="Segoe UI Emoji" w:eastAsia="Times New Roman" w:hAnsi="Segoe UI Emoji" w:cs="Calibri"/>
-                <w:sz w:val="24"/>
-                <w:szCs w:val="24"/>
-              </w:rPr>
-              <w:t> </w:t>
-            </w:r>
-          </w:p>
-        </w:tc>
-        <w:tc>
-          <w:tcPr>
-            <w:tcW w:w="2457" w:type="dxa"/>
-            <w:tcMar>
-              <w:top w:w="80" w:type="dxa"/>
-              <w:left w:w="80" w:type="dxa"/>
-              <w:bottom w:w="80" w:type="dxa"/>
-              <w:right w:w="80" w:type="dxa"/>
-            </w:tcMar>
-            <w:hideMark/>
-          </w:tcPr>
-          <w:p>
-            <w:pPr>
-              <w:spacing w:after="0" w:line="240" w:lineRule="auto"/>
-              <w:jc w:val="center"/>
-              <w:rPr>
-                <w:rFonts w:ascii="Segoe UI Emoji" w:eastAsia="Times New Roman" w:hAnsi="Segoe UI Emoji" w:cs="Calibri"/>
-                <w:sz w:val="24"/>
-                <w:szCs w:val="24"/>
-              </w:rPr>
-            </w:pPr>
-            <w:r>
-              <w:rPr>
-                <w:rFonts w:ascii="Segoe UI Emoji" w:eastAsia="Times New Roman" w:hAnsi="Segoe UI Emoji" w:cs="Calibri"/>
-                <w:sz w:val="24"/>
-                <w:szCs w:val="24"/>
-              </w:rPr>
-              <w:t> </w:t>
-            </w:r>
-          </w:p>
-        </w:tc>
-        <w:tc>
-          <w:tcPr>
-            <w:tcW w:w="2650" w:type="dxa"/>
-            <w:tcMar>
-              <w:top w:w="80" w:type="dxa"/>
-              <w:left w:w="80" w:type="dxa"/>
-              <w:bottom w:w="80" w:type="dxa"/>
-              <w:right w:w="80" w:type="dxa"/>
-            </w:tcMar>
-            <w:hideMark/>
-          </w:tcPr>
-          <w:p>
-            <w:pPr>
-              <w:spacing w:after="0" w:line="240" w:lineRule="auto"/>
-              <w:jc w:val="center"/>
-              <w:rPr>
-                <w:rFonts w:ascii="Segoe UI Emoji" w:eastAsia="Times New Roman" w:hAnsi="Segoe UI Emoji" w:cs="Calibri"/>
-                <w:sz w:val="24"/>
-                <w:szCs w:val="24"/>
-              </w:rPr>
-            </w:pPr>
-            <w:r>
-              <w:rPr>
-                <w:rFonts w:ascii="Segoe UI Emoji" w:eastAsia="Times New Roman" w:hAnsi="Segoe UI Emoji" w:cs="Calibri"/>
-                <w:sz w:val="24"/>
-                <w:szCs w:val="24"/>
-              </w:rPr>
-              <w:t> </w:t>
-            </w:r>
-          </w:p>
-        </w:tc>
-        <w:tc>
-          <w:tcPr>
-            <w:tcW w:w="3118" w:type="dxa"/>
+            <w:tcW w:w="1869" w:type="dxa"/>
+            <w:tcMar>
+              <w:top w:w="80" w:type="dxa"/>
+              <w:left w:w="80" w:type="dxa"/>
+              <w:bottom w:w="80" w:type="dxa"/>
+              <w:right w:w="80" w:type="dxa"/>
+            </w:tcMar>
+            <w:hideMark/>
+          </w:tcPr>
+          <w:p>
+            <w:pPr>
+              <w:spacing w:after="0" w:line="240" w:lineRule="auto"/>
+              <w:jc w:val="center"/>
+              <w:rPr>
+                <w:rFonts w:ascii="Segoe UI Emoji" w:eastAsia="Times New Roman" w:hAnsi="Segoe UI Emoji" w:cs="Calibri"/>
+                <w:sz w:val="24"/>
+                <w:szCs w:val="24"/>
+              </w:rPr>
+            </w:pPr>
+            <w:r>
+              <w:rPr>
+                <w:rFonts w:ascii="Segoe UI Emoji" w:eastAsia="Times New Roman" w:hAnsi="Segoe UI Emoji" w:cs="Calibri"/>
+                <w:sz w:val="24"/>
+                <w:szCs w:val="24"/>
+              </w:rPr>
+              <w:t>-</w:t>
+            </w:r>
+            <w:r>
+              <w:rPr>
+                <w:rFonts w:ascii="Segoe UI Emoji" w:eastAsia="Times New Roman" w:hAnsi="Segoe UI Emoji" w:cs="Calibri"/>
+                <w:sz w:val="24"/>
+                <w:szCs w:val="24"/>
+              </w:rPr>
+              <w:t> </w:t>
+            </w:r>
+          </w:p>
+        </w:tc>
+        <w:tc>
+          <w:tcPr>
+            <w:tcW w:w="1515" w:type="dxa"/>
+            <w:tcMar>
+              <w:top w:w="80" w:type="dxa"/>
+              <w:left w:w="80" w:type="dxa"/>
+              <w:bottom w:w="80" w:type="dxa"/>
+              <w:right w:w="80" w:type="dxa"/>
+            </w:tcMar>
+            <w:hideMark/>
+          </w:tcPr>
+          <w:p>
+            <w:pPr>
+              <w:spacing w:after="0" w:line="240" w:lineRule="auto"/>
+              <w:jc w:val="center"/>
+              <w:rPr>
+                <w:rFonts w:ascii="Segoe UI Emoji" w:eastAsia="Times New Roman" w:hAnsi="Segoe UI Emoji" w:cs="Calibri"/>
+                <w:sz w:val="24"/>
+                <w:szCs w:val="24"/>
+              </w:rPr>
+            </w:pPr>
+            <w:r>
+              <w:rPr>
+                <w:rFonts w:ascii="Segoe UI Emoji" w:eastAsia="Times New Roman" w:hAnsi="Segoe UI Emoji" w:cs="Calibri"/>
+                <w:sz w:val="24"/>
+                <w:szCs w:val="24"/>
+              </w:rPr>
+              <w:t> </w:t>
+            </w:r>
+          </w:p>
+        </w:tc>
+        <w:tc>
+          <w:tcPr>
+            <w:tcW w:w="1675" w:type="dxa"/>
+            <w:tcMar>
+              <w:top w:w="80" w:type="dxa"/>
+              <w:left w:w="80" w:type="dxa"/>
+              <w:bottom w:w="80" w:type="dxa"/>
+              <w:right w:w="80" w:type="dxa"/>
+            </w:tcMar>
+            <w:hideMark/>
+          </w:tcPr>
+          <w:p>
+            <w:pPr>
+              <w:spacing w:after="0" w:line="240" w:lineRule="auto"/>
+              <w:jc w:val="center"/>
+              <w:rPr>
+                <w:rFonts w:ascii="Segoe UI Emoji" w:eastAsia="Times New Roman" w:hAnsi="Segoe UI Emoji" w:cs="Calibri"/>
+                <w:sz w:val="24"/>
+                <w:szCs w:val="24"/>
+              </w:rPr>
+            </w:pPr>
+            <w:r>
+              <w:rPr>
+                <w:rFonts w:ascii="Segoe UI Emoji" w:eastAsia="Times New Roman" w:hAnsi="Segoe UI Emoji" w:cs="Calibri"/>
+                <w:sz w:val="24"/>
+                <w:szCs w:val="24"/>
+              </w:rPr>
+              <w:t> </w:t>
+            </w:r>
+          </w:p>
+        </w:tc>
+        <w:tc>
+          <w:tcPr>
+            <w:tcW w:w="1925" w:type="dxa"/>
             <w:tcMar>
               <w:top w:w="80" w:type="dxa"/>
               <w:left w:w="80" w:type="dxa"/>
@@ -1384,7 +1485,7 @@
       <w:tr>
         <w:tc>
           <w:tcPr>
-            <w:tcW w:w="3669" w:type="dxa"/>
+            <w:tcW w:w="2366" w:type="dxa"/>
             <w:tcMar>
               <w:top w:w="80" w:type="dxa"/>
               <w:left w:w="80" w:type="dxa"/>
@@ -1414,100 +1515,108 @@
         </w:tc>
         <w:tc>
           <w:tcPr>
-            <w:tcW w:w="3142" w:type="dxa"/>
-            <w:tcMar>
-              <w:top w:w="80" w:type="dxa"/>
-              <w:left w:w="80" w:type="dxa"/>
-              <w:bottom w:w="80" w:type="dxa"/>
-              <w:right w:w="80" w:type="dxa"/>
-            </w:tcMar>
-            <w:hideMark/>
-          </w:tcPr>
-          <w:p>
-            <w:pPr>
-              <w:spacing w:after="0" w:line="240" w:lineRule="auto"/>
-              <w:jc w:val="center"/>
-              <w:rPr>
-                <w:rFonts w:ascii="Segoe UI Emoji" w:eastAsia="Times New Roman" w:hAnsi="Segoe UI Emoji" w:cs="Calibri"/>
-                <w:sz w:val="24"/>
-                <w:szCs w:val="24"/>
-              </w:rPr>
-            </w:pPr>
-            <w:r>
-              <w:rPr>
-                <w:rFonts w:ascii="Segoe UI Emoji" w:eastAsia="Times New Roman" w:hAnsi="Segoe UI Emoji" w:cs="Calibri"/>
-                <w:sz w:val="24"/>
-                <w:szCs w:val="24"/>
-              </w:rPr>
-              <w:t> </w:t>
-            </w:r>
-          </w:p>
-        </w:tc>
-        <w:tc>
-          <w:tcPr>
-            <w:tcW w:w="2457" w:type="dxa"/>
-            <w:tcMar>
-              <w:top w:w="80" w:type="dxa"/>
-              <w:left w:w="80" w:type="dxa"/>
-              <w:bottom w:w="80" w:type="dxa"/>
-              <w:right w:w="80" w:type="dxa"/>
-            </w:tcMar>
-            <w:hideMark/>
-          </w:tcPr>
-          <w:p>
-            <w:pPr>
-              <w:spacing w:after="0" w:line="240" w:lineRule="auto"/>
-              <w:jc w:val="center"/>
-              <w:rPr>
-                <w:rFonts w:ascii="Segoe UI Emoji" w:eastAsia="Times New Roman" w:hAnsi="Segoe UI Emoji" w:cs="Calibri"/>
-                <w:sz w:val="24"/>
-                <w:szCs w:val="24"/>
-              </w:rPr>
-            </w:pPr>
-            <w:r>
-              <w:rPr>
-                <w:rFonts w:ascii="Segoe UI Emoji" w:eastAsia="Times New Roman" w:hAnsi="Segoe UI Emoji" w:cs="Calibri"/>
-                <w:sz w:val="24"/>
-                <w:szCs w:val="24"/>
-              </w:rPr>
-              <w:t> </w:t>
-            </w:r>
-          </w:p>
-        </w:tc>
-        <w:tc>
-          <w:tcPr>
-            <w:tcW w:w="2650" w:type="dxa"/>
-            <w:tcMar>
-              <w:top w:w="80" w:type="dxa"/>
-              <w:left w:w="80" w:type="dxa"/>
-              <w:bottom w:w="80" w:type="dxa"/>
-              <w:right w:w="80" w:type="dxa"/>
-            </w:tcMar>
-            <w:hideMark/>
-          </w:tcPr>
-          <w:p>
-            <w:pPr>
-              <w:spacing w:after="0" w:line="240" w:lineRule="auto"/>
-              <w:jc w:val="center"/>
-              <w:rPr>
-                <w:rFonts w:ascii="Segoe UI Emoji" w:eastAsia="Times New Roman" w:hAnsi="Segoe UI Emoji" w:cs="Calibri"/>
-                <w:sz w:val="24"/>
-                <w:szCs w:val="24"/>
-              </w:rPr>
-            </w:pPr>
-            <w:r>
-              <w:rPr>
-                <w:rFonts w:ascii="Segoe UI Emoji" w:eastAsia="Times New Roman" w:hAnsi="Segoe UI Emoji" w:cs="Calibri"/>
-                <w:sz w:val="24"/>
-                <w:szCs w:val="24"/>
-              </w:rPr>
-              <w:t> </w:t>
-            </w:r>
-          </w:p>
-        </w:tc>
-        <w:tc>
-          <w:tcPr>
-            <w:tcW w:w="3118" w:type="dxa"/>
+            <w:tcW w:w="1869" w:type="dxa"/>
+            <w:tcMar>
+              <w:top w:w="80" w:type="dxa"/>
+              <w:left w:w="80" w:type="dxa"/>
+              <w:bottom w:w="80" w:type="dxa"/>
+              <w:right w:w="80" w:type="dxa"/>
+            </w:tcMar>
+            <w:hideMark/>
+          </w:tcPr>
+          <w:p>
+            <w:pPr>
+              <w:spacing w:after="0" w:line="240" w:lineRule="auto"/>
+              <w:jc w:val="center"/>
+              <w:rPr>
+                <w:rFonts w:ascii="Segoe UI Emoji" w:eastAsia="Times New Roman" w:hAnsi="Segoe UI Emoji" w:cs="Calibri"/>
+                <w:sz w:val="24"/>
+                <w:szCs w:val="24"/>
+              </w:rPr>
+            </w:pPr>
+            <w:r>
+              <w:rPr>
+                <w:rFonts w:ascii="Segoe UI Emoji" w:eastAsia="Times New Roman" w:hAnsi="Segoe UI Emoji" w:cs="Calibri"/>
+                <w:sz w:val="24"/>
+                <w:szCs w:val="24"/>
+              </w:rPr>
+              <w:t>NVIDIA T400 4GB Professional</w:t>
+            </w:r>
+            <w:r>
+              <w:rPr>
+                <w:rFonts w:ascii="Segoe UI Emoji" w:eastAsia="Times New Roman" w:hAnsi="Segoe UI Emoji" w:cs="Calibri"/>
+                <w:sz w:val="24"/>
+                <w:szCs w:val="24"/>
+              </w:rPr>
+              <w:t> </w:t>
+            </w:r>
+          </w:p>
+        </w:tc>
+        <w:tc>
+          <w:tcPr>
+            <w:tcW w:w="1515" w:type="dxa"/>
+            <w:tcMar>
+              <w:top w:w="80" w:type="dxa"/>
+              <w:left w:w="80" w:type="dxa"/>
+              <w:bottom w:w="80" w:type="dxa"/>
+              <w:right w:w="80" w:type="dxa"/>
+            </w:tcMar>
+            <w:hideMark/>
+          </w:tcPr>
+          <w:p>
+            <w:pPr>
+              <w:spacing w:after="0" w:line="240" w:lineRule="auto"/>
+              <w:jc w:val="center"/>
+              <w:rPr>
+                <w:rFonts w:ascii="Segoe UI Emoji" w:eastAsia="Times New Roman" w:hAnsi="Segoe UI Emoji" w:cs="Calibri"/>
+                <w:sz w:val="24"/>
+                <w:szCs w:val="24"/>
+              </w:rPr>
+            </w:pPr>
+            <w:r>
+              <w:rPr>
+                <w:rFonts w:ascii="Segoe UI Emoji" w:eastAsia="Times New Roman" w:hAnsi="Segoe UI Emoji" w:cs="Calibri"/>
+                <w:sz w:val="24"/>
+                <w:szCs w:val="24"/>
+              </w:rPr>
+              <w:t> </w:t>
+            </w:r>
+          </w:p>
+        </w:tc>
+        <w:tc>
+          <w:tcPr>
+            <w:tcW w:w="1675" w:type="dxa"/>
+            <w:tcMar>
+              <w:top w:w="80" w:type="dxa"/>
+              <w:left w:w="80" w:type="dxa"/>
+              <w:bottom w:w="80" w:type="dxa"/>
+              <w:right w:w="80" w:type="dxa"/>
+            </w:tcMar>
+            <w:hideMark/>
+          </w:tcPr>
+          <w:p>
+            <w:pPr>
+              <w:spacing w:after="0" w:line="240" w:lineRule="auto"/>
+              <w:jc w:val="center"/>
+              <w:rPr>
+                <w:rFonts w:ascii="Segoe UI Emoji" w:eastAsia="Times New Roman" w:hAnsi="Segoe UI Emoji" w:cs="Calibri"/>
+                <w:sz w:val="24"/>
+                <w:szCs w:val="24"/>
+              </w:rPr>
+            </w:pPr>
+            <w:r>
+              <w:rPr>
+                <w:rFonts w:ascii="Segoe UI Emoji" w:eastAsia="Times New Roman" w:hAnsi="Segoe UI Emoji" w:cs="Calibri"/>
+                <w:sz w:val="24"/>
+                <w:szCs w:val="24"/>
+              </w:rPr>
+              <w:t> </w:t>
+            </w:r>
+          </w:p>
+        </w:tc>
+        <w:tc>
+          <w:tcPr>
+            <w:tcW w:w="1925" w:type="dxa"/>
             <w:tcMar>
               <w:top w:w="80" w:type="dxa"/>
               <w:left w:w="80" w:type="dxa"/>
@@ -1540,130 +1649,138 @@
       <w:tr>
         <w:tc>
           <w:tcPr>
-            <w:tcW w:w="3669" w:type="dxa"/>
-            <w:tcMar>
-              <w:top w:w="80" w:type="dxa"/>
-              <w:left w:w="80" w:type="dxa"/>
-              <w:bottom w:w="80" w:type="dxa"/>
-              <w:right w:w="80" w:type="dxa"/>
-            </w:tcMar>
-            <w:hideMark/>
-          </w:tcPr>
-          <w:p>
-            <w:pPr>
-              <w:spacing w:after="0" w:line="240" w:lineRule="auto"/>
-              <w:rPr>
-                <w:rFonts w:ascii="Segoe UI Emoji" w:eastAsia="Times New Roman" w:hAnsi="Segoe UI Emoji" w:cs="Calibri"/>
-                <w:sz w:val="24"/>
-                <w:szCs w:val="24"/>
-              </w:rPr>
-            </w:pPr>
-            <w:r>
-              <w:rPr>
-                <w:rFonts w:ascii="Segoe UI Emoji" w:eastAsia="Times New Roman" w:hAnsi="Segoe UI Emoji" w:cs="Calibri"/>
-                <w:sz w:val="24"/>
-                <w:szCs w:val="24"/>
-              </w:rPr>
-              <w:t>Sound Card</w:t>
-            </w:r>
-          </w:p>
-        </w:tc>
-        <w:tc>
-          <w:tcPr>
-            <w:tcW w:w="3142" w:type="dxa"/>
-            <w:tcMar>
-              <w:top w:w="80" w:type="dxa"/>
-              <w:left w:w="80" w:type="dxa"/>
-              <w:bottom w:w="80" w:type="dxa"/>
-              <w:right w:w="80" w:type="dxa"/>
-            </w:tcMar>
-            <w:hideMark/>
-          </w:tcPr>
-          <w:p>
-            <w:pPr>
-              <w:spacing w:after="0" w:line="240" w:lineRule="auto"/>
-              <w:jc w:val="center"/>
-              <w:rPr>
-                <w:rFonts w:ascii="Segoe UI Emoji" w:eastAsia="Times New Roman" w:hAnsi="Segoe UI Emoji" w:cs="Calibri"/>
-                <w:sz w:val="24"/>
-                <w:szCs w:val="24"/>
-              </w:rPr>
-            </w:pPr>
-            <w:r>
-              <w:rPr>
-                <w:rFonts w:ascii="Segoe UI Emoji" w:eastAsia="Times New Roman" w:hAnsi="Segoe UI Emoji" w:cs="Calibri"/>
-                <w:sz w:val="24"/>
-                <w:szCs w:val="24"/>
-              </w:rPr>
-              <w:t> </w:t>
-            </w:r>
-          </w:p>
-        </w:tc>
-        <w:tc>
-          <w:tcPr>
-            <w:tcW w:w="2457" w:type="dxa"/>
-            <w:tcMar>
-              <w:top w:w="80" w:type="dxa"/>
-              <w:left w:w="80" w:type="dxa"/>
-              <w:bottom w:w="80" w:type="dxa"/>
-              <w:right w:w="80" w:type="dxa"/>
-            </w:tcMar>
-            <w:hideMark/>
-          </w:tcPr>
-          <w:p>
-            <w:pPr>
-              <w:spacing w:after="0" w:line="240" w:lineRule="auto"/>
-              <w:jc w:val="center"/>
-              <w:rPr>
-                <w:rFonts w:ascii="Segoe UI Emoji" w:eastAsia="Times New Roman" w:hAnsi="Segoe UI Emoji" w:cs="Calibri"/>
-                <w:sz w:val="24"/>
-                <w:szCs w:val="24"/>
-              </w:rPr>
-            </w:pPr>
-            <w:r>
-              <w:rPr>
-                <w:rFonts w:ascii="Segoe UI Emoji" w:eastAsia="Times New Roman" w:hAnsi="Segoe UI Emoji" w:cs="Calibri"/>
-                <w:sz w:val="24"/>
-                <w:szCs w:val="24"/>
-              </w:rPr>
-              <w:t> </w:t>
-            </w:r>
-          </w:p>
-        </w:tc>
-        <w:tc>
-          <w:tcPr>
-            <w:tcW w:w="2650" w:type="dxa"/>
-            <w:tcMar>
-              <w:top w:w="80" w:type="dxa"/>
-              <w:left w:w="80" w:type="dxa"/>
-              <w:bottom w:w="80" w:type="dxa"/>
-              <w:right w:w="80" w:type="dxa"/>
-            </w:tcMar>
-            <w:hideMark/>
-          </w:tcPr>
-          <w:p>
-            <w:pPr>
-              <w:spacing w:after="0" w:line="240" w:lineRule="auto"/>
-              <w:jc w:val="center"/>
-              <w:rPr>
-                <w:rFonts w:ascii="Segoe UI Emoji" w:eastAsia="Times New Roman" w:hAnsi="Segoe UI Emoji" w:cs="Calibri"/>
-                <w:sz w:val="24"/>
-                <w:szCs w:val="24"/>
-              </w:rPr>
-            </w:pPr>
-            <w:r>
-              <w:rPr>
-                <w:rFonts w:ascii="Segoe UI Emoji" w:eastAsia="Times New Roman" w:hAnsi="Segoe UI Emoji" w:cs="Calibri"/>
-                <w:sz w:val="24"/>
-                <w:szCs w:val="24"/>
-              </w:rPr>
-              <w:t> </w:t>
-            </w:r>
-          </w:p>
-        </w:tc>
-        <w:tc>
-          <w:tcPr>
-            <w:tcW w:w="3118" w:type="dxa"/>
+            <w:tcW w:w="2366" w:type="dxa"/>
+            <w:tcMar>
+              <w:top w:w="80" w:type="dxa"/>
+              <w:left w:w="80" w:type="dxa"/>
+              <w:bottom w:w="80" w:type="dxa"/>
+              <w:right w:w="80" w:type="dxa"/>
+            </w:tcMar>
+            <w:hideMark/>
+          </w:tcPr>
+          <w:p>
+            <w:pPr>
+              <w:spacing w:after="0" w:line="240" w:lineRule="auto"/>
+              <w:rPr>
+                <w:rFonts w:ascii="Segoe UI Emoji" w:eastAsia="Times New Roman" w:hAnsi="Segoe UI Emoji" w:cs="Calibri"/>
+                <w:sz w:val="24"/>
+                <w:szCs w:val="24"/>
+              </w:rPr>
+            </w:pPr>
+            <w:r>
+              <w:rPr>
+                <w:rFonts w:ascii="Segoe UI Emoji" w:eastAsia="Times New Roman" w:hAnsi="Segoe UI Emoji" w:cs="Calibri"/>
+                <w:sz w:val="24"/>
+                <w:szCs w:val="24"/>
+              </w:rPr>
+              <w:t>Other Accessories</w:t>
+            </w:r>
+          </w:p>
+        </w:tc>
+        <w:tc>
+          <w:tcPr>
+            <w:tcW w:w="1869" w:type="dxa"/>
+            <w:tcMar>
+              <w:top w:w="80" w:type="dxa"/>
+              <w:left w:w="80" w:type="dxa"/>
+              <w:bottom w:w="80" w:type="dxa"/>
+              <w:right w:w="80" w:type="dxa"/>
+            </w:tcMar>
+            <w:hideMark/>
+          </w:tcPr>
+          <w:p>
+            <w:pPr>
+              <w:spacing w:after="0" w:line="240" w:lineRule="auto"/>
+              <w:jc w:val="center"/>
+              <w:rPr>
+                <w:rFonts w:ascii="Segoe UI Emoji" w:eastAsia="Times New Roman" w:hAnsi="Segoe UI Emoji" w:cs="Calibri"/>
+                <w:sz w:val="24"/>
+                <w:szCs w:val="24"/>
+              </w:rPr>
+            </w:pPr>
+            <w:r>
+              <w:rPr>
+                <w:rFonts w:ascii="Segoe UI Emoji" w:eastAsia="Times New Roman" w:hAnsi="Segoe UI Emoji" w:cs="Calibri"/>
+                <w:sz w:val="24"/>
+                <w:szCs w:val="24"/>
+              </w:rPr>
+              <w:t>-</w:t>
+            </w:r>
+            <w:r>
+              <w:rPr>
+                <w:rFonts w:ascii="Segoe UI Emoji" w:eastAsia="Times New Roman" w:hAnsi="Segoe UI Emoji" w:cs="Calibri"/>
+                <w:sz w:val="24"/>
+                <w:szCs w:val="24"/>
+              </w:rPr>
+              <w:t> </w:t>
+            </w:r>
+          </w:p>
+        </w:tc>
+        <w:tc>
+          <w:tcPr>
+            <w:tcW w:w="1515" w:type="dxa"/>
+            <w:tcMar>
+              <w:top w:w="80" w:type="dxa"/>
+              <w:left w:w="80" w:type="dxa"/>
+              <w:bottom w:w="80" w:type="dxa"/>
+              <w:right w:w="80" w:type="dxa"/>
+            </w:tcMar>
+            <w:hideMark/>
+          </w:tcPr>
+          <w:p>
+            <w:pPr>
+              <w:spacing w:after="0" w:line="240" w:lineRule="auto"/>
+              <w:jc w:val="center"/>
+              <w:rPr>
+                <w:rFonts w:ascii="Segoe UI Emoji" w:eastAsia="Times New Roman" w:hAnsi="Segoe UI Emoji" w:cs="Calibri"/>
+                <w:sz w:val="24"/>
+                <w:szCs w:val="24"/>
+              </w:rPr>
+            </w:pPr>
+            <w:r>
+              <w:rPr>
+                <w:rFonts w:ascii="Segoe UI Emoji" w:eastAsia="Times New Roman" w:hAnsi="Segoe UI Emoji" w:cs="Calibri"/>
+                <w:sz w:val="24"/>
+                <w:szCs w:val="24"/>
+              </w:rPr>
+              <w:t> </w:t>
+            </w:r>
+          </w:p>
+        </w:tc>
+        <w:tc>
+          <w:tcPr>
+            <w:tcW w:w="1675" w:type="dxa"/>
+            <w:tcMar>
+              <w:top w:w="80" w:type="dxa"/>
+              <w:left w:w="80" w:type="dxa"/>
+              <w:bottom w:w="80" w:type="dxa"/>
+              <w:right w:w="80" w:type="dxa"/>
+            </w:tcMar>
+            <w:hideMark/>
+          </w:tcPr>
+          <w:p>
+            <w:pPr>
+              <w:spacing w:after="0" w:line="240" w:lineRule="auto"/>
+              <w:jc w:val="center"/>
+              <w:rPr>
+                <w:rFonts w:ascii="Segoe UI Emoji" w:eastAsia="Times New Roman" w:hAnsi="Segoe UI Emoji" w:cs="Calibri"/>
+                <w:sz w:val="24"/>
+                <w:szCs w:val="24"/>
+              </w:rPr>
+            </w:pPr>
+            <w:r>
+              <w:rPr>
+                <w:rFonts w:ascii="Segoe UI Emoji" w:eastAsia="Times New Roman" w:hAnsi="Segoe UI Emoji" w:cs="Calibri"/>
+                <w:sz w:val="24"/>
+                <w:szCs w:val="24"/>
+              </w:rPr>
+              <w:t> </w:t>
+            </w:r>
+          </w:p>
+        </w:tc>
+        <w:tc>
+          <w:tcPr>
+            <w:tcW w:w="1925" w:type="dxa"/>
             <w:tcMar>
               <w:top w:w="80" w:type="dxa"/>
               <w:left w:w="80" w:type="dxa"/>
@@ -1694,165 +1811,12 @@
         </w:tc>
       </w:tr>
       <w:tr>
-        <w:tc>
-          <w:tcPr>
-            <w:tcW w:w="3669" w:type="dxa"/>
-            <w:tcMar>
-              <w:top w:w="80" w:type="dxa"/>
-              <w:left w:w="80" w:type="dxa"/>
-              <w:bottom w:w="80" w:type="dxa"/>
-              <w:right w:w="80" w:type="dxa"/>
-            </w:tcMar>
-            <w:hideMark/>
-          </w:tcPr>
-          <w:p>
-            <w:pPr>
-              <w:spacing w:after="0" w:line="240" w:lineRule="auto"/>
-              <w:rPr>
-                <w:rFonts w:ascii="Segoe UI Emoji" w:eastAsia="Times New Roman" w:hAnsi="Segoe UI Emoji" w:cs="Calibri"/>
-                <w:sz w:val="24"/>
-                <w:szCs w:val="24"/>
-              </w:rPr>
-            </w:pPr>
-            <w:r>
-              <w:rPr>
-                <w:rFonts w:ascii="Segoe UI Emoji" w:eastAsia="Times New Roman" w:hAnsi="Segoe UI Emoji" w:cs="Calibri"/>
-                <w:sz w:val="24"/>
-                <w:szCs w:val="24"/>
-              </w:rPr>
-              <w:t>Other Accessories</w:t>
-            </w:r>
-          </w:p>
-        </w:tc>
-        <w:tc>
-          <w:tcPr>
-            <w:tcW w:w="3142" w:type="dxa"/>
-            <w:tcMar>
-              <w:top w:w="80" w:type="dxa"/>
-              <w:left w:w="80" w:type="dxa"/>
-              <w:bottom w:w="80" w:type="dxa"/>
-              <w:right w:w="80" w:type="dxa"/>
-            </w:tcMar>
-            <w:hideMark/>
-          </w:tcPr>
-          <w:p>
-            <w:pPr>
-              <w:spacing w:after="0" w:line="240" w:lineRule="auto"/>
-              <w:jc w:val="center"/>
-              <w:rPr>
-                <w:rFonts w:ascii="Segoe UI Emoji" w:eastAsia="Times New Roman" w:hAnsi="Segoe UI Emoji" w:cs="Calibri"/>
-                <w:sz w:val="24"/>
-                <w:szCs w:val="24"/>
-              </w:rPr>
-            </w:pPr>
-            <w:r>
-              <w:rPr>
-                <w:rFonts w:ascii="Segoe UI Emoji" w:eastAsia="Times New Roman" w:hAnsi="Segoe UI Emoji" w:cs="Calibri"/>
-                <w:sz w:val="24"/>
-                <w:szCs w:val="24"/>
-              </w:rPr>
-              <w:t> </w:t>
-            </w:r>
-          </w:p>
-        </w:tc>
-        <w:tc>
-          <w:tcPr>
-            <w:tcW w:w="2457" w:type="dxa"/>
-            <w:tcMar>
-              <w:top w:w="80" w:type="dxa"/>
-              <w:left w:w="80" w:type="dxa"/>
-              <w:bottom w:w="80" w:type="dxa"/>
-              <w:right w:w="80" w:type="dxa"/>
-            </w:tcMar>
-            <w:hideMark/>
-          </w:tcPr>
-          <w:p>
-            <w:pPr>
-              <w:spacing w:after="0" w:line="240" w:lineRule="auto"/>
-              <w:jc w:val="center"/>
-              <w:rPr>
-                <w:rFonts w:ascii="Segoe UI Emoji" w:eastAsia="Times New Roman" w:hAnsi="Segoe UI Emoji" w:cs="Calibri"/>
-                <w:sz w:val="24"/>
-                <w:szCs w:val="24"/>
-              </w:rPr>
-            </w:pPr>
-            <w:r>
-              <w:rPr>
-                <w:rFonts w:ascii="Segoe UI Emoji" w:eastAsia="Times New Roman" w:hAnsi="Segoe UI Emoji" w:cs="Calibri"/>
-                <w:sz w:val="24"/>
-                <w:szCs w:val="24"/>
-              </w:rPr>
-              <w:t> </w:t>
-            </w:r>
-          </w:p>
-        </w:tc>
-        <w:tc>
-          <w:tcPr>
-            <w:tcW w:w="2650" w:type="dxa"/>
-            <w:tcMar>
-              <w:top w:w="80" w:type="dxa"/>
-              <w:left w:w="80" w:type="dxa"/>
-              <w:bottom w:w="80" w:type="dxa"/>
-              <w:right w:w="80" w:type="dxa"/>
-            </w:tcMar>
-            <w:hideMark/>
-          </w:tcPr>
-          <w:p>
-            <w:pPr>
-              <w:spacing w:after="0" w:line="240" w:lineRule="auto"/>
-              <w:jc w:val="center"/>
-              <w:rPr>
-                <w:rFonts w:ascii="Segoe UI Emoji" w:eastAsia="Times New Roman" w:hAnsi="Segoe UI Emoji" w:cs="Calibri"/>
-                <w:sz w:val="24"/>
-                <w:szCs w:val="24"/>
-              </w:rPr>
-            </w:pPr>
-            <w:r>
-              <w:rPr>
-                <w:rFonts w:ascii="Segoe UI Emoji" w:eastAsia="Times New Roman" w:hAnsi="Segoe UI Emoji" w:cs="Calibri"/>
-                <w:sz w:val="24"/>
-                <w:szCs w:val="24"/>
-              </w:rPr>
-              <w:t> </w:t>
-            </w:r>
-          </w:p>
-        </w:tc>
-        <w:tc>
-          <w:tcPr>
-            <w:tcW w:w="3118" w:type="dxa"/>
-            <w:tcMar>
-              <w:top w:w="80" w:type="dxa"/>
-              <w:left w:w="80" w:type="dxa"/>
-              <w:bottom w:w="80" w:type="dxa"/>
-              <w:right w:w="80" w:type="dxa"/>
-            </w:tcMar>
-            <w:hideMark/>
-          </w:tcPr>
-          <w:p>
-            <w:pPr>
-              <w:spacing w:after="0" w:line="240" w:lineRule="auto"/>
-              <w:jc w:val="center"/>
-              <w:rPr>
-                <w:rFonts w:ascii="Segoe UI Emoji" w:eastAsia="Times New Roman" w:hAnsi="Segoe UI Emoji" w:cs="Calibri"/>
-                <w:sz w:val="24"/>
-                <w:szCs w:val="24"/>
-              </w:rPr>
-            </w:pPr>
-            <w:r>
-              <w:rPr>
-                <w:rFonts w:ascii="Segoe UI Emoji" w:eastAsia="Times New Roman" w:hAnsi="Segoe UI Emoji" w:cs="Calibri"/>
-                <w:sz w:val="24"/>
-                <w:szCs w:val="24"/>
-              </w:rPr>
-              <w:t> </w:t>
-            </w:r>
-          </w:p>
-        </w:tc>
-      </w:tr>
-      <w:tr>
-        <w:tc>
-          <w:tcPr>
-            <w:tcW w:w="3669" w:type="dxa"/>
+        <w:trPr>
+          <w:trHeight w:val="20"/>
+        </w:trPr>
+        <w:tc>
+          <w:tcPr>
+            <w:tcW w:w="2366" w:type="dxa"/>
             <w:shd w:val="clear" w:color="auto" w:fill="BFBFBF" w:themeFill="background1" w:themeFillShade="BF"/>
             <w:tcMar>
               <w:top w:w="80" w:type="dxa"/>
@@ -1883,7 +1847,7 @@
         </w:tc>
         <w:tc>
           <w:tcPr>
-            <w:tcW w:w="3142" w:type="dxa"/>
+            <w:tcW w:w="1869" w:type="dxa"/>
             <w:shd w:val="clear" w:color="auto" w:fill="BFBFBF" w:themeFill="background1" w:themeFillShade="BF"/>
             <w:tcMar>
               <w:top w:w="80" w:type="dxa"/>
@@ -1909,13 +1873,21 @@
                 <w:sz w:val="24"/>
                 <w:szCs w:val="24"/>
               </w:rPr>
-              <w:t> </w:t>
-            </w:r>
-          </w:p>
-        </w:tc>
-        <w:tc>
-          <w:tcPr>
-            <w:tcW w:w="2457" w:type="dxa"/>
+              <w:t>$1,608,85</w:t>
+            </w:r>
+            <w:r>
+              <w:rPr>
+                <w:rFonts w:ascii="Segoe UI Emoji" w:eastAsia="Times New Roman" w:hAnsi="Segoe UI Emoji" w:cs="Calibri"/>
+                <w:sz w:val="24"/>
+                <w:szCs w:val="24"/>
+              </w:rPr>
+              <w:t> </w:t>
+            </w:r>
+          </w:p>
+        </w:tc>
+        <w:tc>
+          <w:tcPr>
+            <w:tcW w:w="1515" w:type="dxa"/>
             <w:shd w:val="clear" w:color="auto" w:fill="BFBFBF" w:themeFill="background1" w:themeFillShade="BF"/>
             <w:tcMar>
               <w:top w:w="80" w:type="dxa"/>
@@ -1947,7 +1919,7 @@
         </w:tc>
         <w:tc>
           <w:tcPr>
-            <w:tcW w:w="2650" w:type="dxa"/>
+            <w:tcW w:w="1675" w:type="dxa"/>
             <w:shd w:val="clear" w:color="auto" w:fill="BFBFBF" w:themeFill="background1" w:themeFillShade="BF"/>
             <w:tcMar>
               <w:top w:w="80" w:type="dxa"/>
@@ -1979,7 +1951,7 @@
         </w:tc>
         <w:tc>
           <w:tcPr>
-            <w:tcW w:w="3118" w:type="dxa"/>
+            <w:tcW w:w="1925" w:type="dxa"/>
             <w:shd w:val="clear" w:color="auto" w:fill="BFBFBF" w:themeFill="background1" w:themeFillShade="BF"/>
             <w:tcMar>
               <w:top w:w="80" w:type="dxa"/>
